--- a/docs/PROJETO GB - BiblioTech Ana.docx
+++ b/docs/PROJETO GB - BiblioTech Ana.docx
@@ -13,8 +13,6 @@
           <w:szCs w:val="28"/>
         </w:rPr>
       </w:pPr>
-      <w:bookmarkStart w:id="0" w:name="_GoBack"/>
-      <w:bookmarkEnd w:id="0"/>
       <w:r>
         <w:rPr>
           <w:rFonts w:cs="Arial"/>
@@ -242,7 +240,7 @@
           <w:sz w:val="28"/>
           <w:szCs w:val="28"/>
         </w:rPr>
-        <w:t>- Biblioteca</w:t>
+        <w:t xml:space="preserve">- </w:t>
       </w:r>
       <w:r>
         <w:rPr>
@@ -252,39 +250,6 @@
           <w:sz w:val="28"/>
           <w:szCs w:val="28"/>
         </w:rPr>
-        <w:br/>
-      </w:r>
-      <w:r>
-        <w:rPr>
-          <w:rFonts w:cs="Arial"/>
-          <w:sz w:val="28"/>
-          <w:szCs w:val="28"/>
-        </w:rPr>
-        <w:t xml:space="preserve">Gerenciamento </w:t>
-      </w:r>
-      <w:r>
-        <w:rPr>
-          <w:rFonts w:cs="Arial"/>
-          <w:sz w:val="28"/>
-          <w:szCs w:val="28"/>
-        </w:rPr>
-        <w:br/>
-        <w:t>de</w:t>
-      </w:r>
-      <w:r>
-        <w:rPr>
-          <w:rFonts w:cs="Arial"/>
-          <w:sz w:val="28"/>
-          <w:szCs w:val="28"/>
-        </w:rPr>
-        <w:br/>
-      </w:r>
-      <w:r>
-        <w:rPr>
-          <w:rFonts w:cs="Arial"/>
-          <w:sz w:val="28"/>
-          <w:szCs w:val="28"/>
-        </w:rPr>
         <w:t>Biblioteca</w:t>
       </w:r>
       <w:r>
@@ -297,10 +262,40 @@
         </w:rPr>
         <w:br/>
       </w:r>
-    </w:p>
-    <w:p>
-      <w:pPr>
-        <w:jc w:val="center"/>
+      <w:r>
+        <w:rPr>
+          <w:rFonts w:cs="Arial"/>
+          <w:sz w:val="28"/>
+          <w:szCs w:val="28"/>
+        </w:rPr>
+        <w:t xml:space="preserve">Gerenciamento </w:t>
+      </w:r>
+      <w:r>
+        <w:rPr>
+          <w:rFonts w:cs="Arial"/>
+          <w:sz w:val="28"/>
+          <w:szCs w:val="28"/>
+        </w:rPr>
+        <w:br/>
+        <w:t>de</w:t>
+      </w:r>
+      <w:r>
+        <w:rPr>
+          <w:rFonts w:cs="Arial"/>
+          <w:sz w:val="28"/>
+          <w:szCs w:val="28"/>
+        </w:rPr>
+        <w:br/>
+      </w:r>
+      <w:r>
+        <w:rPr>
+          <w:rFonts w:cs="Arial"/>
+          <w:sz w:val="28"/>
+          <w:szCs w:val="28"/>
+        </w:rPr>
+        <w:t>Biblioteca</w:t>
+      </w:r>
+      <w:r>
         <w:rPr>
           <w:rFonts w:cs="Arial"/>
           <w:b/>
@@ -308,7 +303,8 @@
           <w:sz w:val="28"/>
           <w:szCs w:val="28"/>
         </w:rPr>
-      </w:pPr>
+        <w:br/>
+      </w:r>
     </w:p>
     <w:p>
       <w:pPr>
@@ -396,14 +392,7 @@
     </w:p>
     <w:p>
       <w:pPr>
-        <w:ind w:firstLine="0"/>
         <w:jc w:val="center"/>
-        <w:rPr>
-          <w:b/>
-          <w:bCs/>
-        </w:rPr>
-      </w:pPr>
-      <w:r>
         <w:rPr>
           <w:rFonts w:cs="Arial"/>
           <w:b/>
@@ -411,8 +400,17 @@
           <w:sz w:val="28"/>
           <w:szCs w:val="28"/>
         </w:rPr>
-        <w:t>Sertãozinho</w:t>
-      </w:r>
+      </w:pPr>
+    </w:p>
+    <w:p>
+      <w:pPr>
+        <w:ind w:firstLine="0"/>
+        <w:jc w:val="center"/>
+        <w:rPr>
+          <w:b/>
+          <w:bCs/>
+        </w:rPr>
+      </w:pPr>
       <w:r>
         <w:rPr>
           <w:rFonts w:cs="Arial"/>
@@ -421,162 +419,177 @@
           <w:sz w:val="28"/>
           <w:szCs w:val="28"/>
         </w:rPr>
-        <w:br/>
-      </w:r>
-      <w:r>
-        <w:rPr>
+        <w:t>Sertãozinho</w:t>
+      </w:r>
+      <w:r>
+        <w:rPr>
+          <w:rFonts w:cs="Arial"/>
           <w:b/>
           <w:bCs/>
-        </w:rPr>
-        <w:t>2024</w:t>
-      </w:r>
-    </w:p>
-    <w:p/>
-    <w:p>
-      <w:pPr>
-        <w:ind w:firstLine="0"/>
-        <w:rPr>
-          <w:rFonts w:asciiTheme="minorHAnsi" w:hAnsiTheme="minorHAnsi" w:cstheme="minorHAnsi"/>
+          <w:sz w:val="28"/>
+          <w:szCs w:val="28"/>
+        </w:rPr>
+        <w:br/>
+      </w:r>
+      <w:r>
+        <w:rPr>
           <w:b/>
           <w:bCs/>
-          <w:szCs w:val="24"/>
-        </w:rPr>
-      </w:pPr>
-      <w:r>
+        </w:rPr>
+        <w:t>2024</w:t>
+      </w:r>
+    </w:p>
+    <w:p/>
+    <w:p>
+      <w:pPr>
+        <w:ind w:firstLine="0"/>
         <w:rPr>
           <w:rFonts w:asciiTheme="minorHAnsi" w:hAnsiTheme="minorHAnsi" w:cstheme="minorHAnsi"/>
           <w:b/>
           <w:bCs/>
           <w:szCs w:val="24"/>
         </w:rPr>
-        <w:t>1 INTRODUÇÃO</w:t>
-      </w:r>
-    </w:p>
-    <w:p>
-      <w:pPr>
-        <w:ind w:firstLine="0"/>
-        <w:rPr>
-          <w:rFonts w:asciiTheme="minorHAnsi" w:hAnsiTheme="minorHAnsi" w:cstheme="minorHAnsi"/>
-          <w:szCs w:val="24"/>
-        </w:rPr>
-      </w:pPr>
-      <w:r>
-        <w:rPr>
-          <w:rFonts w:asciiTheme="minorHAnsi" w:hAnsiTheme="minorHAnsi" w:cstheme="minorHAnsi"/>
-          <w:szCs w:val="24"/>
-        </w:rPr>
-        <w:t xml:space="preserve">A </w:t>
-      </w:r>
-      <w:r>
-        <w:rPr>
-          <w:rFonts w:asciiTheme="minorHAnsi" w:hAnsiTheme="minorHAnsi" w:cstheme="minorHAnsi"/>
-          <w:szCs w:val="24"/>
-        </w:rPr>
-        <w:t>importância de um sistema digital na organização das bibliotecas. A administração de um acervo é uma tarefa que exige tempo e atenção, tanto por partes dos bibliotecários quanto dos alunos. Desde a busca de um livro especifico até o controle dos empréstimos, o processo pode se tornar complicado a erros. Um sistema de gerenciamento digital facilita a busca por livros, a reserva e o acompanhamento de prazos de devolução, além de fornecer informações em tempo real sobre a disponibilidade do acervo.</w:t>
-      </w:r>
-    </w:p>
-    <w:p>
-      <w:pPr>
-        <w:ind w:firstLine="0"/>
-        <w:rPr>
-          <w:rFonts w:asciiTheme="minorHAnsi" w:hAnsiTheme="minorHAnsi" w:cstheme="minorHAnsi"/>
-          <w:szCs w:val="24"/>
-        </w:rPr>
-      </w:pPr>
-      <w:r>
-        <w:rPr>
-          <w:rFonts w:asciiTheme="minorHAnsi" w:hAnsiTheme="minorHAnsi" w:cstheme="minorHAnsi"/>
-          <w:szCs w:val="24"/>
-        </w:rPr>
-        <w:t>Como por exemplo, um aluno que poderá acessar a plataforma digital para verificar a disponibilidade</w:t>
-      </w:r>
-      <w:r>
-        <w:rPr>
-          <w:rFonts w:asciiTheme="minorHAnsi" w:hAnsiTheme="minorHAnsi" w:cstheme="minorHAnsi"/>
-          <w:szCs w:val="24"/>
-        </w:rPr>
-        <w:t xml:space="preserve"> de um livro sem precisar ir até a biblioteca. Ele poderá reservar livros, e saber exatamente até quando pode mantê-los emprestados. Através do sistema automatizado, é possível registrar empréstimos e devoluções de maneira eficiente, além de gerar relatórios completos que auxiliam no controle do acervo e na tomada de decisões, como a necessidade de reposição ou aquisição de novos títulos.</w:t>
-      </w:r>
-    </w:p>
-    <w:p>
-      <w:pPr>
-        <w:ind w:firstLine="0"/>
-        <w:rPr>
-          <w:rFonts w:asciiTheme="minorHAnsi" w:hAnsiTheme="minorHAnsi" w:cstheme="minorHAnsi"/>
-          <w:szCs w:val="24"/>
-        </w:rPr>
-      </w:pPr>
-      <w:r>
-        <w:rPr>
-          <w:rFonts w:asciiTheme="minorHAnsi" w:hAnsiTheme="minorHAnsi" w:cstheme="minorHAnsi"/>
-          <w:szCs w:val="24"/>
-        </w:rPr>
-        <w:t xml:space="preserve"> </w:t>
-      </w:r>
-      <w:r>
-        <w:rPr>
-          <w:rFonts w:asciiTheme="minorHAnsi" w:hAnsiTheme="minorHAnsi" w:cstheme="minorHAnsi"/>
-          <w:szCs w:val="24"/>
-        </w:rPr>
-        <w:t>P</w:t>
-      </w:r>
-      <w:r>
-        <w:rPr>
-          <w:rFonts w:asciiTheme="minorHAnsi" w:hAnsiTheme="minorHAnsi" w:cstheme="minorHAnsi"/>
-          <w:szCs w:val="24"/>
-        </w:rPr>
-        <w:t>or sua vez é sobre</w:t>
-      </w:r>
-      <w:r>
-        <w:rPr>
-          <w:rFonts w:asciiTheme="minorHAnsi" w:hAnsiTheme="minorHAnsi" w:cstheme="minorHAnsi"/>
-          <w:szCs w:val="24"/>
-        </w:rPr>
-        <w:t xml:space="preserve"> os benefícios que esse sistema traz para toda a comunidade escolar. A acessibilidade é uma das principais </w:t>
-      </w:r>
-      <w:r>
-        <w:rPr>
-          <w:rFonts w:asciiTheme="minorHAnsi" w:hAnsiTheme="minorHAnsi" w:cstheme="minorHAnsi"/>
-          <w:szCs w:val="24"/>
-        </w:rPr>
-        <w:t>vantagens: os alunos podem realizar suas consultas a qualquer momento, de qualquer lugar. O sistema também simplifica o trabalho dos bibliotecários, permitindo que dediquem mais tempo as outras atividades, como cur</w:t>
-      </w:r>
-      <w:r>
-        <w:rPr>
-          <w:rFonts w:asciiTheme="minorHAnsi" w:hAnsiTheme="minorHAnsi" w:cstheme="minorHAnsi"/>
-          <w:szCs w:val="24"/>
-        </w:rPr>
-        <w:t>adorias de novas obras e promoção de leitura.</w:t>
-      </w:r>
-    </w:p>
-    <w:p>
-      <w:pPr>
-        <w:ind w:firstLine="0"/>
-        <w:rPr>
-          <w:rFonts w:asciiTheme="minorHAnsi" w:hAnsiTheme="minorHAnsi" w:cstheme="minorHAnsi"/>
-          <w:szCs w:val="24"/>
-        </w:rPr>
-      </w:pPr>
-    </w:p>
-    <w:p>
-      <w:pPr>
-        <w:ind w:firstLine="0"/>
+      </w:pPr>
+      <w:r>
         <w:rPr>
           <w:rFonts w:asciiTheme="minorHAnsi" w:hAnsiTheme="minorHAnsi" w:cstheme="minorHAnsi"/>
           <w:b/>
           <w:bCs/>
           <w:szCs w:val="24"/>
         </w:rPr>
-      </w:pPr>
-      <w:r>
+        <w:t>1 INTRODUÇÃO</w:t>
+      </w:r>
+    </w:p>
+    <w:p>
+      <w:pPr>
+        <w:ind w:firstLine="0"/>
+        <w:rPr>
+          <w:rFonts w:asciiTheme="minorHAnsi" w:hAnsiTheme="minorHAnsi" w:cstheme="minorHAnsi"/>
+          <w:szCs w:val="24"/>
+        </w:rPr>
+      </w:pPr>
+      <w:r>
+        <w:rPr>
+          <w:rFonts w:asciiTheme="minorHAnsi" w:hAnsiTheme="minorHAnsi" w:cstheme="minorHAnsi"/>
+          <w:szCs w:val="24"/>
+        </w:rPr>
+        <w:t xml:space="preserve">A </w:t>
+      </w:r>
+      <w:r>
+        <w:rPr>
+          <w:rFonts w:asciiTheme="minorHAnsi" w:hAnsiTheme="minorHAnsi" w:cstheme="minorHAnsi"/>
+          <w:szCs w:val="24"/>
+        </w:rPr>
+        <w:t xml:space="preserve">importância de um sistema digital </w:t>
+      </w:r>
+      <w:r>
+        <w:rPr>
+          <w:rFonts w:asciiTheme="minorHAnsi" w:hAnsiTheme="minorHAnsi" w:cstheme="minorHAnsi"/>
+          <w:szCs w:val="24"/>
+        </w:rPr>
+        <w:t>na organização das bibliotecas. A</w:t>
+      </w:r>
+      <w:r>
+        <w:rPr>
+          <w:rFonts w:asciiTheme="minorHAnsi" w:hAnsiTheme="minorHAnsi" w:cstheme="minorHAnsi"/>
+          <w:szCs w:val="24"/>
+        </w:rPr>
+        <w:t xml:space="preserve"> administração de um acervo é uma tarefa que exige tempo e atenção, tanto por partes dos bibliotecários quanto dos alunos. Desde a busca de um livro especifico até o controle dos empréstimos, o processo pode se tornar complicado a erros. Um sistema de gerenciamento digital facilita a busca por livros, a reserva e o acompanhamento de prazos de devolução, além de fornecer informações em tempo real sobre a disponibilidade do acervo.</w:t>
+      </w:r>
+    </w:p>
+    <w:p>
+      <w:pPr>
+        <w:ind w:firstLine="0"/>
+        <w:rPr>
+          <w:rFonts w:asciiTheme="minorHAnsi" w:hAnsiTheme="minorHAnsi" w:cstheme="minorHAnsi"/>
+          <w:szCs w:val="24"/>
+        </w:rPr>
+      </w:pPr>
+      <w:r>
+        <w:rPr>
+          <w:rFonts w:asciiTheme="minorHAnsi" w:hAnsiTheme="minorHAnsi" w:cstheme="minorHAnsi"/>
+          <w:szCs w:val="24"/>
+        </w:rPr>
+        <w:t>Como por exemplo, um aluno que poderá acessar a plataforma digital para verificar a disponibilidade</w:t>
+      </w:r>
+      <w:r>
+        <w:rPr>
+          <w:rFonts w:asciiTheme="minorHAnsi" w:hAnsiTheme="minorHAnsi" w:cstheme="minorHAnsi"/>
+          <w:szCs w:val="24"/>
+        </w:rPr>
+        <w:t xml:space="preserve"> de um livro sem precisar ir até a biblioteca. Ele poderá reservar livros, e saber exatamente até quando pode mantê-los emprestados. Através do sistema automatizado, é possível registrar empréstimos e devoluções de maneira eficiente, além de gerar relatórios completos que auxiliam no controle do acervo e na tomada de decisões, como a necessidade de reposição ou aquisição de novos títulos.</w:t>
+      </w:r>
+    </w:p>
+    <w:p>
+      <w:pPr>
+        <w:ind w:firstLine="0"/>
+        <w:rPr>
+          <w:rFonts w:asciiTheme="minorHAnsi" w:hAnsiTheme="minorHAnsi" w:cstheme="minorHAnsi"/>
+          <w:szCs w:val="24"/>
+        </w:rPr>
+      </w:pPr>
+      <w:r>
+        <w:rPr>
+          <w:rFonts w:asciiTheme="minorHAnsi" w:hAnsiTheme="minorHAnsi" w:cstheme="minorHAnsi"/>
+          <w:szCs w:val="24"/>
+        </w:rPr>
+        <w:t xml:space="preserve"> </w:t>
+      </w:r>
+      <w:r>
+        <w:rPr>
+          <w:rFonts w:asciiTheme="minorHAnsi" w:hAnsiTheme="minorHAnsi" w:cstheme="minorHAnsi"/>
+          <w:szCs w:val="24"/>
+        </w:rPr>
+        <w:t>P</w:t>
+      </w:r>
+      <w:r>
+        <w:rPr>
+          <w:rFonts w:asciiTheme="minorHAnsi" w:hAnsiTheme="minorHAnsi" w:cstheme="minorHAnsi"/>
+          <w:szCs w:val="24"/>
+        </w:rPr>
+        <w:t>or sua vez é sobre</w:t>
+      </w:r>
+      <w:r>
+        <w:rPr>
+          <w:rFonts w:asciiTheme="minorHAnsi" w:hAnsiTheme="minorHAnsi" w:cstheme="minorHAnsi"/>
+          <w:szCs w:val="24"/>
+        </w:rPr>
+        <w:t xml:space="preserve"> os benefícios que esse sistema traz para toda a comunidade escolar. A acessibilidade é uma das principais </w:t>
+      </w:r>
+      <w:r>
+        <w:rPr>
+          <w:rFonts w:asciiTheme="minorHAnsi" w:hAnsiTheme="minorHAnsi" w:cstheme="minorHAnsi"/>
+          <w:szCs w:val="24"/>
+        </w:rPr>
+        <w:t>vantagens: os alunos podem realizar suas consultas a qualquer momento, de qualquer lugar. O sistema também simplifica o trabalho dos bibliotecários, permitindo que dediquem mais tempo as outras atividades, como cur</w:t>
+      </w:r>
+      <w:r>
+        <w:rPr>
+          <w:rFonts w:asciiTheme="minorHAnsi" w:hAnsiTheme="minorHAnsi" w:cstheme="minorHAnsi"/>
+          <w:szCs w:val="24"/>
+        </w:rPr>
+        <w:t>adorias de novas obras e promoção de leitura.</w:t>
+      </w:r>
+    </w:p>
+    <w:p>
+      <w:pPr>
+        <w:ind w:firstLine="0"/>
+        <w:rPr>
+          <w:rFonts w:asciiTheme="minorHAnsi" w:hAnsiTheme="minorHAnsi" w:cstheme="minorHAnsi"/>
+          <w:szCs w:val="24"/>
+        </w:rPr>
+      </w:pPr>
+    </w:p>
+    <w:p>
+      <w:pPr>
+        <w:ind w:firstLine="0"/>
         <w:rPr>
           <w:rFonts w:asciiTheme="minorHAnsi" w:hAnsiTheme="minorHAnsi" w:cstheme="minorHAnsi"/>
           <w:b/>
           <w:bCs/>
           <w:szCs w:val="24"/>
         </w:rPr>
-        <w:t>2</w:t>
-      </w:r>
+      </w:pPr>
       <w:r>
         <w:rPr>
           <w:rFonts w:asciiTheme="minorHAnsi" w:hAnsiTheme="minorHAnsi" w:cstheme="minorHAnsi"/>
@@ -584,7 +597,7 @@
           <w:bCs/>
           <w:szCs w:val="24"/>
         </w:rPr>
-        <w:t xml:space="preserve"> </w:t>
+        <w:t>2</w:t>
       </w:r>
       <w:r>
         <w:rPr>
@@ -593,6 +606,15 @@
           <w:bCs/>
           <w:szCs w:val="24"/>
         </w:rPr>
+        <w:t xml:space="preserve"> </w:t>
+      </w:r>
+      <w:r>
+        <w:rPr>
+          <w:rFonts w:asciiTheme="minorHAnsi" w:hAnsiTheme="minorHAnsi" w:cstheme="minorHAnsi"/>
+          <w:b/>
+          <w:bCs/>
+          <w:szCs w:val="24"/>
+        </w:rPr>
         <w:t>REQUISITOS DO SISTEMA</w:t>
       </w:r>
     </w:p>
@@ -601,6 +623,32 @@
         <w:ind w:firstLine="0"/>
         <w:rPr>
           <w:rFonts w:asciiTheme="minorHAnsi" w:hAnsiTheme="minorHAnsi" w:cstheme="minorHAnsi"/>
+          <w:bCs/>
+          <w:szCs w:val="24"/>
+        </w:rPr>
+      </w:pPr>
+      <w:r>
+        <w:rPr>
+          <w:rFonts w:asciiTheme="minorHAnsi" w:hAnsiTheme="minorHAnsi" w:cstheme="minorHAnsi"/>
+          <w:bCs/>
+          <w:szCs w:val="24"/>
+        </w:rPr>
+        <w:t xml:space="preserve">Requisitos funcionais são descrições das funcionalidades e comportamento esperados de um sistema ou </w:t>
+      </w:r>
+      <w:r>
+        <w:rPr>
+          <w:rFonts w:asciiTheme="minorHAnsi" w:hAnsiTheme="minorHAnsi" w:cstheme="minorHAnsi"/>
+          <w:bCs/>
+          <w:szCs w:val="24"/>
+        </w:rPr>
+        <w:t>software. Eles definem o que o sistema deve fazer e as interações com os usuários, outras partes do sistema, ou ambos. Por exemplo cadastro de usuário, login e autenticação, buscar informações, atualizar dados, gerar relatórios, notificações e etc. no caso isso seria requisito funcionais.</w:t>
+      </w:r>
+    </w:p>
+    <w:p>
+      <w:pPr>
+        <w:ind w:firstLine="0"/>
+        <w:rPr>
+          <w:rFonts w:asciiTheme="minorHAnsi" w:hAnsiTheme="minorHAnsi" w:cstheme="minorHAnsi"/>
           <w:b/>
           <w:szCs w:val="24"/>
         </w:rPr>
@@ -652,7 +700,14 @@
           <w:rFonts w:asciiTheme="minorHAnsi" w:hAnsiTheme="minorHAnsi" w:cstheme="minorHAnsi"/>
           <w:szCs w:val="24"/>
         </w:rPr>
-        <w:t xml:space="preserve">Requisitos funcionais são especificações detalhadas que definem o comportamento de um sistema ou da própria aplicação. Eles explicam as funcionalidades que o sistema deve possuir para atender ás necessidades e expectativas dos usuários. Em outras palavras, os requisitos funcionais são as ações </w:t>
+        <w:t xml:space="preserve">Requisitos </w:t>
+      </w:r>
+      <w:r>
+        <w:rPr>
+          <w:rFonts w:asciiTheme="minorHAnsi" w:hAnsiTheme="minorHAnsi" w:cstheme="minorHAnsi"/>
+          <w:szCs w:val="24"/>
+        </w:rPr>
+        <w:t xml:space="preserve">funcionais são especificações detalhadas que definem o comportamento de um sistema ou da própria aplicação. Eles explicam as funcionalidades que o sistema deve possuir para atender ás necessidades e expectativas dos usuários. Em outras palavras, os requisitos funcionais são as ações </w:t>
       </w:r>
       <w:r>
         <w:rPr>
@@ -674,31 +729,8 @@
           <w:rFonts w:asciiTheme="minorHAnsi" w:hAnsiTheme="minorHAnsi" w:cstheme="minorHAnsi"/>
           <w:szCs w:val="24"/>
         </w:rPr>
-        <w:t xml:space="preserve">Esses requisitos são fundamentais no desenvolvimento de software, pois servem como base para a criação, implementação e validação do sistema. Eles garantem que o produto final antedá aos objetivos para os quais foi projetado. Os requisitos funcionais podem incluir uma variedade de funcionalidades como, Autenticação do usuário, aonde o sistema permite que os usuários façam </w:t>
-      </w:r>
-      <w:proofErr w:type="spellStart"/>
-      <w:r>
-        <w:rPr>
-          <w:rFonts w:asciiTheme="minorHAnsi" w:hAnsiTheme="minorHAnsi" w:cstheme="minorHAnsi"/>
-          <w:szCs w:val="24"/>
-        </w:rPr>
-        <w:t>login</w:t>
-      </w:r>
-      <w:proofErr w:type="spellEnd"/>
-      <w:r>
-        <w:rPr>
-          <w:rFonts w:asciiTheme="minorHAnsi" w:hAnsiTheme="minorHAnsi" w:cstheme="minorHAnsi"/>
-          <w:szCs w:val="24"/>
-        </w:rPr>
-        <w:t xml:space="preserve">, </w:t>
-      </w:r>
-      <w:r>
-        <w:rPr>
-          <w:rFonts w:asciiTheme="minorHAnsi" w:hAnsiTheme="minorHAnsi" w:cstheme="minorHAnsi"/>
-          <w:szCs w:val="24"/>
-        </w:rPr>
         <w:lastRenderedPageBreak/>
-        <w:t>utilizando um nome de usuário e senha, Processamento de Transações, que o sistema é capaz de processar pagamentos e registrar transações financeiras, a Geração de Relatórios, que o sistema gera relatórios especificados sobre as atividades dos usuários ou sobre desempenho do sistema e a Geração de dados onde o sistema permite a atualização, exclusão, inserção e consulta de dados armazenados.</w:t>
+        <w:t>Esses requisitos são fundamentais no desenvolvimento de software, pois servem como base para a criação, implementação e validação do sistema. Eles garantem que o produto final antedá aos objetivos para os quais foi projetado. Os requisitos funcionais podem incluir uma variedade de funcionalidades como, Autenticação do usuário, aonde o sistema permite que os usuários façam login, utilizando um nome de usuário e senha, Processamento de Transações, que o sistema é capaz de processar pagamentos e registrar transações financeiras, a Geração de Relatórios, que o sistema gera relatórios especificados sobre as atividades dos usuários ou sobre desempenho do sistema e a Geração de dados onde o sistema permite a atualização, exclusão, inserção e consulta de dados armazenados.</w:t>
       </w:r>
     </w:p>
     <w:p>
@@ -768,13 +800,16 @@
         <w:tblLook w:val="04A0" w:firstRow="1" w:lastRow="0" w:firstColumn="1" w:lastColumn="0" w:noHBand="0" w:noVBand="1"/>
       </w:tblPr>
       <w:tblGrid>
-        <w:gridCol w:w="3020"/>
-        <w:gridCol w:w="3020"/>
+        <w:gridCol w:w="3444"/>
+        <w:gridCol w:w="3445"/>
       </w:tblGrid>
       <w:tr>
+        <w:trPr>
+          <w:trHeight w:val="306"/>
+        </w:trPr>
         <w:tc>
           <w:tcPr>
-            <w:tcW w:w="6040" w:type="dxa"/>
+            <w:tcW w:w="6889" w:type="dxa"/>
             <w:gridSpan w:val="2"/>
           </w:tcPr>
           <w:p>
@@ -797,9 +832,12 @@
         </w:tc>
       </w:tr>
       <w:tr>
+        <w:trPr>
+          <w:trHeight w:val="295"/>
+        </w:trPr>
         <w:tc>
           <w:tcPr>
-            <w:tcW w:w="3020" w:type="dxa"/>
+            <w:tcW w:w="3444" w:type="dxa"/>
           </w:tcPr>
           <w:p>
             <w:pPr>
@@ -820,7 +858,7 @@
         </w:tc>
         <w:tc>
           <w:tcPr>
-            <w:tcW w:w="3020" w:type="dxa"/>
+            <w:tcW w:w="3444" w:type="dxa"/>
           </w:tcPr>
           <w:p>
             <w:pPr>
@@ -841,9 +879,12 @@
         </w:tc>
       </w:tr>
       <w:tr>
+        <w:trPr>
+          <w:trHeight w:val="306"/>
+        </w:trPr>
         <w:tc>
           <w:tcPr>
-            <w:tcW w:w="3020" w:type="dxa"/>
+            <w:tcW w:w="3444" w:type="dxa"/>
           </w:tcPr>
           <w:p>
             <w:pPr>
@@ -864,7 +905,7 @@
         </w:tc>
         <w:tc>
           <w:tcPr>
-            <w:tcW w:w="3020" w:type="dxa"/>
+            <w:tcW w:w="3444" w:type="dxa"/>
           </w:tcPr>
           <w:p>
             <w:pPr>
@@ -885,9 +926,12 @@
         </w:tc>
       </w:tr>
       <w:tr>
+        <w:trPr>
+          <w:trHeight w:val="295"/>
+        </w:trPr>
         <w:tc>
           <w:tcPr>
-            <w:tcW w:w="3020" w:type="dxa"/>
+            <w:tcW w:w="3444" w:type="dxa"/>
           </w:tcPr>
           <w:p>
             <w:pPr>
@@ -908,7 +952,7 @@
         </w:tc>
         <w:tc>
           <w:tcPr>
-            <w:tcW w:w="3020" w:type="dxa"/>
+            <w:tcW w:w="3444" w:type="dxa"/>
           </w:tcPr>
           <w:p>
             <w:pPr>
@@ -929,9 +973,12 @@
         </w:tc>
       </w:tr>
       <w:tr>
+        <w:trPr>
+          <w:trHeight w:val="306"/>
+        </w:trPr>
         <w:tc>
           <w:tcPr>
-            <w:tcW w:w="3020" w:type="dxa"/>
+            <w:tcW w:w="3444" w:type="dxa"/>
           </w:tcPr>
           <w:p>
             <w:pPr>
@@ -952,7 +999,7 @@
         </w:tc>
         <w:tc>
           <w:tcPr>
-            <w:tcW w:w="3020" w:type="dxa"/>
+            <w:tcW w:w="3444" w:type="dxa"/>
           </w:tcPr>
           <w:p>
             <w:pPr>
@@ -973,9 +1020,12 @@
         </w:tc>
       </w:tr>
       <w:tr>
+        <w:trPr>
+          <w:trHeight w:val="306"/>
+        </w:trPr>
         <w:tc>
           <w:tcPr>
-            <w:tcW w:w="3020" w:type="dxa"/>
+            <w:tcW w:w="3444" w:type="dxa"/>
           </w:tcPr>
           <w:p>
             <w:pPr>
@@ -996,7 +1046,7 @@
         </w:tc>
         <w:tc>
           <w:tcPr>
-            <w:tcW w:w="3020" w:type="dxa"/>
+            <w:tcW w:w="3444" w:type="dxa"/>
           </w:tcPr>
           <w:p>
             <w:pPr>
@@ -1017,9 +1067,12 @@
         </w:tc>
       </w:tr>
       <w:tr>
+        <w:trPr>
+          <w:trHeight w:val="295"/>
+        </w:trPr>
         <w:tc>
           <w:tcPr>
-            <w:tcW w:w="3020" w:type="dxa"/>
+            <w:tcW w:w="3444" w:type="dxa"/>
           </w:tcPr>
           <w:p>
             <w:pPr>
@@ -1040,7 +1093,7 @@
         </w:tc>
         <w:tc>
           <w:tcPr>
-            <w:tcW w:w="3020" w:type="dxa"/>
+            <w:tcW w:w="3444" w:type="dxa"/>
           </w:tcPr>
           <w:p>
             <w:pPr>
@@ -1061,9 +1114,12 @@
         </w:tc>
       </w:tr>
       <w:tr>
+        <w:trPr>
+          <w:trHeight w:val="306"/>
+        </w:trPr>
         <w:tc>
           <w:tcPr>
-            <w:tcW w:w="3020" w:type="dxa"/>
+            <w:tcW w:w="3444" w:type="dxa"/>
           </w:tcPr>
           <w:p>
             <w:pPr>
@@ -1084,7 +1140,7 @@
         </w:tc>
         <w:tc>
           <w:tcPr>
-            <w:tcW w:w="3020" w:type="dxa"/>
+            <w:tcW w:w="3444" w:type="dxa"/>
           </w:tcPr>
           <w:p>
             <w:pPr>
@@ -1105,9 +1161,12 @@
         </w:tc>
       </w:tr>
       <w:tr>
+        <w:trPr>
+          <w:trHeight w:val="295"/>
+        </w:trPr>
         <w:tc>
           <w:tcPr>
-            <w:tcW w:w="3020" w:type="dxa"/>
+            <w:tcW w:w="3444" w:type="dxa"/>
           </w:tcPr>
           <w:p>
             <w:pPr>
@@ -1128,7 +1187,7 @@
         </w:tc>
         <w:tc>
           <w:tcPr>
-            <w:tcW w:w="3020" w:type="dxa"/>
+            <w:tcW w:w="3444" w:type="dxa"/>
           </w:tcPr>
           <w:p>
             <w:pPr>
@@ -1149,9 +1208,12 @@
         </w:tc>
       </w:tr>
       <w:tr>
+        <w:trPr>
+          <w:trHeight w:val="306"/>
+        </w:trPr>
         <w:tc>
           <w:tcPr>
-            <w:tcW w:w="3020" w:type="dxa"/>
+            <w:tcW w:w="3444" w:type="dxa"/>
           </w:tcPr>
           <w:p>
             <w:pPr>
@@ -1172,7 +1234,7 @@
         </w:tc>
         <w:tc>
           <w:tcPr>
-            <w:tcW w:w="3020" w:type="dxa"/>
+            <w:tcW w:w="3444" w:type="dxa"/>
           </w:tcPr>
           <w:p>
             <w:pPr>
@@ -1217,6 +1279,7 @@
           <w:bCs/>
           <w:szCs w:val="24"/>
         </w:rPr>
+        <w:lastRenderedPageBreak/>
         <w:t>2.2.1 RF001 – Cadastr</w:t>
       </w:r>
       <w:r>
@@ -1311,7 +1374,6 @@
           <w:rFonts w:asciiTheme="minorHAnsi" w:hAnsiTheme="minorHAnsi" w:cstheme="minorHAnsi"/>
           <w:szCs w:val="24"/>
         </w:rPr>
-        <w:lastRenderedPageBreak/>
         <w:t>Autor</w:t>
       </w:r>
       <w:r>
@@ -1386,7 +1448,14 @@
           <w:rFonts w:asciiTheme="minorHAnsi" w:hAnsiTheme="minorHAnsi" w:cstheme="minorHAnsi"/>
           <w:szCs w:val="24"/>
         </w:rPr>
-        <w:t>Isbn (obrigatório).</w:t>
+        <w:t>ISBN</w:t>
+      </w:r>
+      <w:r>
+        <w:rPr>
+          <w:rFonts w:asciiTheme="minorHAnsi" w:hAnsiTheme="minorHAnsi" w:cstheme="minorHAnsi"/>
+          <w:szCs w:val="24"/>
+        </w:rPr>
+        <w:t xml:space="preserve"> (obrigatório).</w:t>
       </w:r>
     </w:p>
     <w:p>
@@ -1448,22 +1517,13 @@
         </w:rPr>
         <w:t xml:space="preserve">Valor aquisição </w:t>
       </w:r>
-      <w:proofErr w:type="gramStart"/>
-      <w:r>
-        <w:rPr>
-          <w:rFonts w:asciiTheme="minorHAnsi" w:hAnsiTheme="minorHAnsi" w:cstheme="minorHAnsi"/>
-          <w:szCs w:val="24"/>
-        </w:rPr>
-        <w:t>(</w:t>
-      </w:r>
-      <w:r>
-        <w:rPr>
-          <w:rFonts w:asciiTheme="minorHAnsi" w:hAnsiTheme="minorHAnsi" w:cstheme="minorHAnsi"/>
-          <w:szCs w:val="24"/>
-        </w:rPr>
-        <w:t xml:space="preserve"> não</w:t>
-      </w:r>
-      <w:proofErr w:type="gramEnd"/>
+      <w:r>
+        <w:rPr>
+          <w:rFonts w:asciiTheme="minorHAnsi" w:hAnsiTheme="minorHAnsi" w:cstheme="minorHAnsi"/>
+          <w:szCs w:val="24"/>
+        </w:rPr>
+        <w:t>(não</w:t>
+      </w:r>
       <w:r>
         <w:rPr>
           <w:rFonts w:asciiTheme="minorHAnsi" w:hAnsiTheme="minorHAnsi" w:cstheme="minorHAnsi"/>
@@ -1815,6 +1875,7 @@
           <w:rFonts w:asciiTheme="minorHAnsi" w:hAnsiTheme="minorHAnsi" w:cstheme="minorHAnsi"/>
           <w:szCs w:val="24"/>
         </w:rPr>
+        <w:lastRenderedPageBreak/>
         <w:t>Saída:</w:t>
       </w:r>
     </w:p>
@@ -1890,7 +1951,6 @@
           <w:rFonts w:asciiTheme="minorHAnsi" w:hAnsiTheme="minorHAnsi" w:cstheme="minorHAnsi"/>
           <w:szCs w:val="24"/>
         </w:rPr>
-        <w:lastRenderedPageBreak/>
         <w:t>As alterações devem ser refletidas na lista de acervo e nos registros de empréstimos associados ao livro.</w:t>
       </w:r>
     </w:p>
@@ -2279,6 +2339,7 @@
           <w:rFonts w:asciiTheme="minorHAnsi" w:hAnsiTheme="minorHAnsi" w:cstheme="minorHAnsi"/>
           <w:szCs w:val="24"/>
         </w:rPr>
+        <w:lastRenderedPageBreak/>
         <w:t>Nome</w:t>
       </w:r>
       <w:r>
@@ -2456,7 +2517,6 @@
           <w:rFonts w:asciiTheme="minorHAnsi" w:hAnsiTheme="minorHAnsi" w:cstheme="minorHAnsi"/>
           <w:szCs w:val="24"/>
         </w:rPr>
-        <w:lastRenderedPageBreak/>
         <w:t>Celular</w:t>
       </w:r>
       <w:r>
@@ -2508,15 +2568,13 @@
         </w:rPr>
         <w:t xml:space="preserve"> verificar se os campos obrigatórios foram </w:t>
       </w:r>
-      <w:proofErr w:type="gramStart"/>
-      <w:r>
-        <w:rPr>
-          <w:rFonts w:asciiTheme="minorHAnsi" w:hAnsiTheme="minorHAnsi" w:cstheme="minorHAnsi"/>
-          <w:szCs w:val="24"/>
-        </w:rPr>
-        <w:t>preenchido</w:t>
-      </w:r>
-      <w:proofErr w:type="gramEnd"/>
+      <w:r>
+        <w:rPr>
+          <w:rFonts w:asciiTheme="minorHAnsi" w:hAnsiTheme="minorHAnsi" w:cstheme="minorHAnsi"/>
+          <w:szCs w:val="24"/>
+        </w:rPr>
+        <w:t>preenchidos</w:t>
+      </w:r>
     </w:p>
     <w:p>
       <w:pPr>
@@ -2582,6 +2640,16 @@
           <w:szCs w:val="24"/>
         </w:rPr>
       </w:pPr>
+    </w:p>
+    <w:p>
+      <w:pPr>
+        <w:rPr>
+          <w:rFonts w:asciiTheme="minorHAnsi" w:hAnsiTheme="minorHAnsi" w:cstheme="minorHAnsi"/>
+          <w:b/>
+          <w:bCs/>
+          <w:szCs w:val="24"/>
+        </w:rPr>
+      </w:pPr>
       <w:r>
         <w:rPr>
           <w:rFonts w:asciiTheme="minorHAnsi" w:hAnsiTheme="minorHAnsi" w:cstheme="minorHAnsi"/>
@@ -2699,39 +2767,7 @@
           <w:rFonts w:asciiTheme="minorHAnsi" w:hAnsiTheme="minorHAnsi" w:cstheme="minorHAnsi"/>
           <w:szCs w:val="24"/>
         </w:rPr>
-        <w:t>Campos a serem editados (</w:t>
-      </w:r>
-      <w:proofErr w:type="spellStart"/>
-      <w:r>
-        <w:rPr>
-          <w:rFonts w:asciiTheme="minorHAnsi" w:hAnsiTheme="minorHAnsi" w:cstheme="minorHAnsi"/>
-          <w:szCs w:val="24"/>
-        </w:rPr>
-        <w:t>ra</w:t>
-      </w:r>
-      <w:proofErr w:type="spellEnd"/>
-      <w:r>
-        <w:rPr>
-          <w:rFonts w:asciiTheme="minorHAnsi" w:hAnsiTheme="minorHAnsi" w:cstheme="minorHAnsi"/>
-          <w:szCs w:val="24"/>
-        </w:rPr>
-        <w:t xml:space="preserve">, nome, sobrenome, data de nascimento, endereço, </w:t>
-      </w:r>
-      <w:proofErr w:type="spellStart"/>
-      <w:r>
-        <w:rPr>
-          <w:rFonts w:asciiTheme="minorHAnsi" w:hAnsiTheme="minorHAnsi" w:cstheme="minorHAnsi"/>
-          <w:szCs w:val="24"/>
-        </w:rPr>
-        <w:t>email</w:t>
-      </w:r>
-      <w:proofErr w:type="spellEnd"/>
-      <w:r>
-        <w:rPr>
-          <w:rFonts w:asciiTheme="minorHAnsi" w:hAnsiTheme="minorHAnsi" w:cstheme="minorHAnsi"/>
-          <w:szCs w:val="24"/>
-        </w:rPr>
-        <w:t>, celular)</w:t>
+        <w:t>Campos a serem editados (ra, nome, sobrenome, data de nascimento, endereço, email, celular)</w:t>
       </w:r>
       <w:r>
         <w:rPr>
@@ -2897,28 +2933,10 @@
     </w:p>
     <w:p>
       <w:pPr>
-        <w:rPr>
-          <w:rFonts w:asciiTheme="minorHAnsi" w:hAnsiTheme="minorHAnsi" w:cstheme="minorHAnsi"/>
-          <w:szCs w:val="24"/>
-        </w:rPr>
-      </w:pPr>
-    </w:p>
-    <w:p>
-      <w:pPr>
-        <w:pStyle w:val="PargrafodaLista"/>
-        <w:ind w:left="1429" w:firstLine="0"/>
-        <w:rPr>
-          <w:rFonts w:asciiTheme="minorHAnsi" w:hAnsiTheme="minorHAnsi" w:cstheme="minorHAnsi"/>
-          <w:szCs w:val="24"/>
-        </w:rPr>
-      </w:pPr>
-    </w:p>
-    <w:p>
-      <w:pPr>
         <w:pStyle w:val="PargrafodaLista"/>
         <w:numPr>
           <w:ilvl w:val="0"/>
-          <w:numId w:val="23"/>
+          <w:numId w:val="26"/>
         </w:numPr>
         <w:rPr>
           <w:rFonts w:asciiTheme="minorHAnsi" w:hAnsiTheme="minorHAnsi" w:cstheme="minorHAnsi"/>
@@ -2940,12 +2958,35 @@
           <w:szCs w:val="24"/>
         </w:rPr>
       </w:pPr>
-      <w:r>
-        <w:rPr>
-          <w:rFonts w:asciiTheme="minorHAnsi" w:hAnsiTheme="minorHAnsi" w:cstheme="minorHAnsi"/>
-          <w:szCs w:val="24"/>
-        </w:rPr>
-        <w:t>Pós-condição:</w:t>
+      <w:proofErr w:type="gramStart"/>
+      <w:r>
+        <w:rPr>
+          <w:rFonts w:asciiTheme="minorHAnsi" w:hAnsiTheme="minorHAnsi" w:cstheme="minorHAnsi"/>
+          <w:szCs w:val="24"/>
+        </w:rPr>
+        <w:t>Pós</w:t>
+      </w:r>
+      <w:r>
+        <w:rPr>
+          <w:rFonts w:asciiTheme="minorHAnsi" w:hAnsiTheme="minorHAnsi" w:cstheme="minorHAnsi"/>
+          <w:szCs w:val="24"/>
+        </w:rPr>
+        <w:t xml:space="preserve">  </w:t>
+      </w:r>
+      <w:r>
+        <w:rPr>
+          <w:rFonts w:asciiTheme="minorHAnsi" w:hAnsiTheme="minorHAnsi" w:cstheme="minorHAnsi"/>
+          <w:szCs w:val="24"/>
+        </w:rPr>
+        <w:t>-</w:t>
+      </w:r>
+      <w:proofErr w:type="gramEnd"/>
+      <w:r>
+        <w:rPr>
+          <w:rFonts w:asciiTheme="minorHAnsi" w:hAnsiTheme="minorHAnsi" w:cstheme="minorHAnsi"/>
+          <w:szCs w:val="24"/>
+        </w:rPr>
+        <w:t>condição:</w:t>
       </w:r>
     </w:p>
     <w:p>
@@ -2965,6 +3006,7 @@
           <w:rFonts w:asciiTheme="minorHAnsi" w:hAnsiTheme="minorHAnsi" w:cstheme="minorHAnsi"/>
           <w:szCs w:val="24"/>
         </w:rPr>
+        <w:lastRenderedPageBreak/>
         <w:t>O aluno cadastrado deve ser cadastrado e seu usuário deve ser criado no sistema.</w:t>
       </w:r>
     </w:p>
@@ -3031,7 +3073,6 @@
           <w:rFonts w:asciiTheme="minorHAnsi" w:hAnsiTheme="minorHAnsi" w:cstheme="minorHAnsi"/>
           <w:szCs w:val="24"/>
         </w:rPr>
-        <w:lastRenderedPageBreak/>
         <w:t>Prioridade: Média</w:t>
       </w:r>
     </w:p>
@@ -3508,6 +3549,7 @@
           <w:rFonts w:asciiTheme="minorHAnsi" w:hAnsiTheme="minorHAnsi" w:cstheme="minorHAnsi"/>
           <w:szCs w:val="24"/>
         </w:rPr>
+        <w:lastRenderedPageBreak/>
         <w:t>O sistema deve verificar a disponibilidade dos livros no acervo.</w:t>
       </w:r>
     </w:p>
@@ -3599,7 +3641,6 @@
           <w:rFonts w:asciiTheme="minorHAnsi" w:hAnsiTheme="minorHAnsi" w:cstheme="minorHAnsi"/>
           <w:szCs w:val="24"/>
         </w:rPr>
-        <w:lastRenderedPageBreak/>
         <w:t>Mensagem de sucesso ao registrar o empréstimo.</w:t>
       </w:r>
     </w:p>
@@ -3732,8 +3773,25 @@
         <w:rPr>
           <w:rFonts w:asciiTheme="minorHAnsi" w:hAnsiTheme="minorHAnsi" w:cstheme="minorHAnsi"/>
           <w:szCs w:val="24"/>
-        </w:rPr>
-      </w:pPr>
+          <w:u w:val="single"/>
+        </w:rPr>
+      </w:pPr>
+      <w:r>
+        <w:rPr>
+          <w:rFonts w:asciiTheme="minorHAnsi" w:hAnsiTheme="minorHAnsi" w:cstheme="minorHAnsi"/>
+          <w:szCs w:val="24"/>
+        </w:rPr>
+        <w:t>Um diagrama básico pode representar os principais componentes e suas interações. Um diagrama de casos de uso seria uma boa opção para visualizar as principais funcionalidades e como os usuários interagem com o sistema. No caso, diagrama de casos de uso da “Biblioteca” de exemplo seria, Aluno(Cadastrar Aluno,</w:t>
+      </w:r>
+      <w:r>
+        <w:rPr>
+          <w:rFonts w:asciiTheme="minorHAnsi" w:hAnsiTheme="minorHAnsi" w:cstheme="minorHAnsi"/>
+          <w:szCs w:val="24"/>
+        </w:rPr>
+        <w:t xml:space="preserve"> Editar Aluno e excluir Aluno).</w:t>
+      </w:r>
+      <w:bookmarkStart w:id="0" w:name="_GoBack"/>
+      <w:bookmarkEnd w:id="0"/>
     </w:p>
     <w:p>
       <w:pPr>
@@ -3746,71 +3804,27 @@
     </w:p>
     <w:p>
       <w:pPr>
+        <w:ind w:firstLine="0"/>
         <w:rPr>
           <w:rFonts w:asciiTheme="minorHAnsi" w:hAnsiTheme="minorHAnsi" w:cstheme="minorHAnsi"/>
           <w:b/>
           <w:szCs w:val="24"/>
         </w:rPr>
       </w:pPr>
-    </w:p>
-    <w:p>
-      <w:pPr>
+      <w:r>
         <w:rPr>
           <w:rFonts w:asciiTheme="minorHAnsi" w:hAnsiTheme="minorHAnsi" w:cstheme="minorHAnsi"/>
           <w:b/>
           <w:szCs w:val="24"/>
         </w:rPr>
-      </w:pPr>
-    </w:p>
-    <w:p>
-      <w:pPr>
+        <w:t>3.1</w:t>
+      </w:r>
+      <w:r>
         <w:rPr>
           <w:rFonts w:asciiTheme="minorHAnsi" w:hAnsiTheme="minorHAnsi" w:cstheme="minorHAnsi"/>
           <w:b/>
           <w:szCs w:val="24"/>
         </w:rPr>
-      </w:pPr>
-    </w:p>
-    <w:p>
-      <w:pPr>
-        <w:rPr>
-          <w:rFonts w:asciiTheme="minorHAnsi" w:hAnsiTheme="minorHAnsi" w:cstheme="minorHAnsi"/>
-          <w:b/>
-          <w:szCs w:val="24"/>
-        </w:rPr>
-      </w:pPr>
-    </w:p>
-    <w:p>
-      <w:pPr>
-        <w:rPr>
-          <w:rFonts w:asciiTheme="minorHAnsi" w:hAnsiTheme="minorHAnsi" w:cstheme="minorHAnsi"/>
-          <w:b/>
-          <w:szCs w:val="24"/>
-        </w:rPr>
-      </w:pPr>
-    </w:p>
-    <w:p>
-      <w:pPr>
-        <w:rPr>
-          <w:rFonts w:asciiTheme="minorHAnsi" w:hAnsiTheme="minorHAnsi" w:cstheme="minorHAnsi"/>
-          <w:b/>
-          <w:szCs w:val="24"/>
-        </w:rPr>
-      </w:pPr>
-      <w:r>
-        <w:rPr>
-          <w:rFonts w:asciiTheme="minorHAnsi" w:hAnsiTheme="minorHAnsi" w:cstheme="minorHAnsi"/>
-          <w:b/>
-          <w:szCs w:val="24"/>
-        </w:rPr>
-        <w:t>3.1</w:t>
-      </w:r>
-      <w:r>
-        <w:rPr>
-          <w:rFonts w:asciiTheme="minorHAnsi" w:hAnsiTheme="minorHAnsi" w:cstheme="minorHAnsi"/>
-          <w:b/>
-          <w:szCs w:val="24"/>
-        </w:rPr>
         <w:t xml:space="preserve"> Diagrama de Classe</w:t>
       </w:r>
     </w:p>
@@ -3884,7 +3898,15 @@
           <w:rFonts w:asciiTheme="minorHAnsi" w:hAnsiTheme="minorHAnsi" w:cstheme="minorHAnsi"/>
           <w:szCs w:val="24"/>
         </w:rPr>
-        <w:t xml:space="preserve"> como uma linguagem como entre os membros da equipe, incluindo desenvolvedores, analistas de sistemas e stakeholders. Um diagrama de classe bem elaborada pode facilitar a comunicação e garantir que todos os envolvidos tenham uma </w:t>
+        <w:t xml:space="preserve"> como uma linguagem como entre os membros da equipe, incluindo desenvolvedores, analistas de sistemas e stakeholders. Um diagrama de classe bem elaborada pode </w:t>
+      </w:r>
+      <w:r>
+        <w:rPr>
+          <w:rFonts w:asciiTheme="minorHAnsi" w:hAnsiTheme="minorHAnsi" w:cstheme="minorHAnsi"/>
+          <w:szCs w:val="24"/>
+        </w:rPr>
+        <w:lastRenderedPageBreak/>
+        <w:t xml:space="preserve">facilitar a comunicação e garantir que todos os envolvidos tenham uma </w:t>
       </w:r>
       <w:r>
         <w:rPr>
@@ -4267,16 +4289,7 @@
     </w:p>
     <w:p>
       <w:pPr>
-        <w:rPr>
-          <w:rFonts w:asciiTheme="minorHAnsi" w:hAnsiTheme="minorHAnsi" w:cstheme="minorHAnsi"/>
-          <w:b/>
-          <w:bCs/>
-          <w:szCs w:val="24"/>
-        </w:rPr>
-      </w:pPr>
-    </w:p>
-    <w:p>
-      <w:pPr>
+        <w:ind w:firstLine="0"/>
         <w:rPr>
           <w:rFonts w:asciiTheme="minorHAnsi" w:hAnsiTheme="minorHAnsi" w:cstheme="minorHAnsi"/>
           <w:b/>
@@ -5017,22 +5030,6 @@
         </w:rPr>
         <w:t>n equilibrado e atraente puxado para os tons verdes, atrativos para o meu design relacionado com o tema dele.</w:t>
       </w:r>
-    </w:p>
-    <w:p>
-      <w:pPr>
-        <w:rPr>
-          <w:rFonts w:asciiTheme="minorHAnsi" w:hAnsiTheme="minorHAnsi" w:cstheme="minorHAnsi"/>
-          <w:szCs w:val="24"/>
-        </w:rPr>
-      </w:pPr>
-    </w:p>
-    <w:p>
-      <w:pPr>
-        <w:rPr>
-          <w:rFonts w:asciiTheme="minorHAnsi" w:hAnsiTheme="minorHAnsi" w:cstheme="minorHAnsi"/>
-          <w:szCs w:val="24"/>
-        </w:rPr>
-      </w:pPr>
     </w:p>
     <w:p>
       <w:pPr>
@@ -9785,7 +9782,7 @@
 </file>
 
 <file path=customXml/itemProps1.xml><?xml version="1.0" encoding="utf-8"?>
-<ds:datastoreItem xmlns:ds="http://schemas.openxmlformats.org/officeDocument/2006/customXml" ds:itemID="{D46EEC7B-3D18-4395-B8C2-1565D1C1D0EF}">
+<ds:datastoreItem xmlns:ds="http://schemas.openxmlformats.org/officeDocument/2006/customXml" ds:itemID="{FA889505-E9D8-4987-93CD-BDED378A2519}">
   <ds:schemaRefs>
     <ds:schemaRef ds:uri="http://schemas.openxmlformats.org/officeDocument/2006/bibliography"/>
   </ds:schemaRefs>

--- a/docs/PROJETO GB - BiblioTech Ana.docx
+++ b/docs/PROJETO GB - BiblioTech Ana.docx
@@ -3790,8 +3790,6 @@
         </w:rPr>
         <w:t xml:space="preserve"> Editar Aluno e excluir Aluno).</w:t>
       </w:r>
-      <w:bookmarkStart w:id="0" w:name="_GoBack"/>
-      <w:bookmarkEnd w:id="0"/>
     </w:p>
     <w:p>
       <w:pPr>
@@ -3935,16 +3933,13 @@
       <w:r>
         <w:rPr>
           <w:rFonts w:asciiTheme="minorHAnsi" w:hAnsiTheme="minorHAnsi" w:cstheme="minorHAnsi"/>
-          <w:noProof/>
-          <w:szCs w:val="24"/>
-          <w:lang w:eastAsia="pt-BR"/>
-        </w:rPr>
-        <w:lastRenderedPageBreak/>
+          <w:szCs w:val="24"/>
+        </w:rPr>
         <w:drawing>
-          <wp:inline distT="0" distB="0" distL="0" distR="0" wp14:anchorId="6981DD0A" wp14:editId="37AED6B1">
-            <wp:extent cx="8570815" cy="2860089"/>
-            <wp:effectExtent l="0" t="2222" r="0" b="0"/>
-            <wp:docPr id="2" name="Imagem 2"/>
+          <wp:inline distT="0" distB="0" distL="0" distR="0" wp14:anchorId="6A3D380B" wp14:editId="6611B8E2">
+            <wp:extent cx="5760085" cy="2733040"/>
+            <wp:effectExtent l="0" t="0" r="0" b="0"/>
+            <wp:docPr id="1" name="Imagem 1"/>
             <wp:cNvGraphicFramePr>
               <a:graphicFrameLocks xmlns:a="http://schemas.openxmlformats.org/drawingml/2006/main" noChangeAspect="1"/>
             </wp:cNvGraphicFramePr>
@@ -3952,25 +3947,19 @@
               <a:graphicData uri="http://schemas.openxmlformats.org/drawingml/2006/picture">
                 <pic:pic xmlns:pic="http://schemas.openxmlformats.org/drawingml/2006/picture">
                   <pic:nvPicPr>
-                    <pic:cNvPr id="2" name="Diagrama de classe Projeto.drawio.png"/>
+                    <pic:cNvPr id="1" name=""/>
                     <pic:cNvPicPr/>
                   </pic:nvPicPr>
                   <pic:blipFill>
-                    <a:blip r:embed="rId8">
-                      <a:extLst>
-                        <a:ext uri="{28A0092B-C50C-407E-A947-70E740481C1C}">
-                          <a14:useLocalDpi xmlns:a14="http://schemas.microsoft.com/office/drawing/2010/main" val="0"/>
-                        </a:ext>
-                      </a:extLst>
-                    </a:blip>
+                    <a:blip r:embed="rId8"/>
                     <a:stretch>
                       <a:fillRect/>
                     </a:stretch>
                   </pic:blipFill>
                   <pic:spPr>
-                    <a:xfrm rot="5400000">
+                    <a:xfrm>
                       <a:off x="0" y="0"/>
-                      <a:ext cx="8613826" cy="2874442"/>
+                      <a:ext cx="5760085" cy="2733040"/>
                     </a:xfrm>
                     <a:prstGeom prst="rect">
                       <a:avLst/>
@@ -4006,31 +3995,91 @@
           <w:b/>
           <w:szCs w:val="24"/>
         </w:rPr>
+        <w:pict w14:anchorId="14EBD412">
+          <v:shapetype id="_x0000_t75" coordsize="21600,21600" o:spt="75" o:preferrelative="t" path="m@4@5l@4@11@9@11@9@5xe" filled="f" stroked="f">
+            <v:stroke joinstyle="miter"/>
+            <v:formulas>
+              <v:f eqn="if lineDrawn pixelLineWidth 0"/>
+              <v:f eqn="sum @0 1 0"/>
+              <v:f eqn="sum 0 0 @1"/>
+              <v:f eqn="prod @2 1 2"/>
+              <v:f eqn="prod @3 21600 pixelWidth"/>
+              <v:f eqn="prod @3 21600 pixelHeight"/>
+              <v:f eqn="sum @0 0 1"/>
+              <v:f eqn="prod @6 1 2"/>
+              <v:f eqn="prod @7 21600 pixelWidth"/>
+              <v:f eqn="sum @8 21600 0"/>
+              <v:f eqn="prod @7 21600 pixelHeight"/>
+              <v:f eqn="sum @10 21600 0"/>
+            </v:formulas>
+            <v:path o:extrusionok="f" gradientshapeok="t" o:connecttype="rect"/>
+            <o:lock v:ext="edit" aspectratio="t"/>
+          </v:shapetype>
+          <v:shape id="_x0000_i1025" type="#_x0000_t75" style="width:497.5pt;height:243pt">
+            <v:imagedata r:id="rId9" o:title="Captura de tela 2024-09-19 094136"/>
+          </v:shape>
+        </w:pict>
+      </w:r>
+    </w:p>
+    <w:p>
+      <w:pPr>
+        <w:ind w:firstLine="0"/>
+        <w:rPr>
+          <w:rFonts w:asciiTheme="minorHAnsi" w:hAnsiTheme="minorHAnsi" w:cstheme="minorHAnsi"/>
+          <w:b/>
+          <w:szCs w:val="24"/>
+        </w:rPr>
+      </w:pPr>
+    </w:p>
+    <w:p>
+      <w:pPr>
+        <w:ind w:firstLine="0"/>
+        <w:rPr>
+          <w:rFonts w:asciiTheme="minorHAnsi" w:hAnsiTheme="minorHAnsi" w:cstheme="minorHAnsi"/>
+          <w:b/>
+          <w:szCs w:val="24"/>
+        </w:rPr>
+      </w:pPr>
+      <w:bookmarkStart w:id="0" w:name="_GoBack"/>
+      <w:bookmarkEnd w:id="0"/>
+      <w:r>
+        <w:rPr>
+          <w:rFonts w:asciiTheme="minorHAnsi" w:hAnsiTheme="minorHAnsi" w:cstheme="minorHAnsi"/>
+          <w:b/>
+          <w:szCs w:val="24"/>
+        </w:rPr>
+        <w:t>3.2</w:t>
+      </w:r>
+      <w:r>
+        <w:rPr>
+          <w:rFonts w:asciiTheme="minorHAnsi" w:hAnsiTheme="minorHAnsi" w:cstheme="minorHAnsi"/>
+          <w:b/>
+          <w:szCs w:val="24"/>
+        </w:rPr>
+        <w:t xml:space="preserve"> Banco de Dados</w:t>
+      </w:r>
+    </w:p>
+    <w:p>
+      <w:pPr>
+        <w:rPr>
+          <w:rFonts w:asciiTheme="minorHAnsi" w:hAnsiTheme="minorHAnsi" w:cstheme="minorHAnsi"/>
+          <w:szCs w:val="24"/>
+        </w:rPr>
+      </w:pPr>
+      <w:r>
+        <w:rPr>
+          <w:rFonts w:asciiTheme="minorHAnsi" w:hAnsiTheme="minorHAnsi" w:cstheme="minorHAnsi"/>
+          <w:szCs w:val="24"/>
+        </w:rPr>
+        <w:t xml:space="preserve">O banco de dados é um sistema organizado para armazenar, gerenciar, e recuperar informações de maneira eficiente. Ele é essencial para diversas aplicações, desde sistemas empresarias até aplicativos móveis, suas características são, organizar e estrutura de dados, e esses dados são organizados em tabelas, que são compostas por linhas e colunas e cada tabela armazena informações sobre um determinado assunto, também sua capacidade de armazenamento, que podem </w:t>
+      </w:r>
+      <w:r>
+        <w:rPr>
+          <w:rFonts w:asciiTheme="minorHAnsi" w:hAnsiTheme="minorHAnsi" w:cstheme="minorHAnsi"/>
+          <w:szCs w:val="24"/>
+        </w:rPr>
         <w:lastRenderedPageBreak/>
-        <w:t>3.2</w:t>
-      </w:r>
-      <w:r>
-        <w:rPr>
-          <w:rFonts w:asciiTheme="minorHAnsi" w:hAnsiTheme="minorHAnsi" w:cstheme="minorHAnsi"/>
-          <w:b/>
-          <w:szCs w:val="24"/>
-        </w:rPr>
-        <w:t xml:space="preserve"> Banco de Dados</w:t>
-      </w:r>
-    </w:p>
-    <w:p>
-      <w:pPr>
-        <w:rPr>
-          <w:rFonts w:asciiTheme="minorHAnsi" w:hAnsiTheme="minorHAnsi" w:cstheme="minorHAnsi"/>
-          <w:szCs w:val="24"/>
-        </w:rPr>
-      </w:pPr>
-      <w:r>
-        <w:rPr>
-          <w:rFonts w:asciiTheme="minorHAnsi" w:hAnsiTheme="minorHAnsi" w:cstheme="minorHAnsi"/>
-          <w:szCs w:val="24"/>
-        </w:rPr>
-        <w:t>O banco de dados é um sistema organizado para armazenar, gerenciar, e recuperar informações de maneira eficiente. Ele é essencial para diversas aplicações, desde sistemas empresarias até aplicativos móveis, suas características são, organizar e estrutura de dados, e esses dados são organizados em tabelas, que são compostas por linhas e colunas e cada tabela armazena informações sobre um determinado assunto, também sua capacidade de armazenamento, que podem armazenar grandes volumes de dados, permitindo a escalabilidade conforme a necessidade, segurança e privacidade, que implementam mecanismo de segurança para proteger os dados contra acessos não autorizados, confiabilidade e disponibilidade e disponibilidade, que garantem que os dados estejam disponíveis sempre que necessário, com mecanismo de backup e recuperação e a facilidade de acesso e manipulação, que permitem consultas rápidas e eficientes, além de operações de inserção, atualização e exclusão de dados.</w:t>
+        <w:t>armazenar grandes volumes de dados, permitindo a escalabilidade conforme a necessidade, segurança e privacidade, que implementam mecanismo de segurança para proteger os dados contra acessos não autorizados, confiabilidade e disponibilidade e disponibilidade, que garantem que os dados estejam disponíveis sempre que necessário, com mecanismo de backup e recuperação e a facilidade de acesso e manipulação, que permitem consultas rápidas e eficientes, além de operações de inserção, atualização e exclusão de dados.</w:t>
       </w:r>
     </w:p>
     <w:p>
@@ -4532,7 +4581,37 @@
           <w:rFonts w:asciiTheme="minorHAnsi" w:hAnsiTheme="minorHAnsi" w:cstheme="minorHAnsi"/>
           <w:szCs w:val="24"/>
         </w:rPr>
-        <w:t xml:space="preserve">Um manipulador de rota é uma função que processa a solicitação recebida e gera uma resposta. Ele pode acessar dados do corpo da solicitação recebida e gera uma resposta. Ele pode acessar dados do corpo da solicitação, parâmetros de URL, </w:t>
+        <w:t>Um manipulador de rota é uma função que processa a solicitação recebida e gera uma resposta. Ele pode acessar dados do corpo da solicitação recebida e gera uma resposta. Ele pode acessar dados do corpo da solicitação, parâmetros de URL, cabeçalhos HTTP, etc. Por exemplo, um manipulador para a rota /usuários/:id pode extrair o id do usuário da URL e retornar os detalhes usuário específico.</w:t>
+      </w:r>
+    </w:p>
+    <w:p>
+      <w:pPr>
+        <w:rPr>
+          <w:rFonts w:asciiTheme="minorHAnsi" w:hAnsiTheme="minorHAnsi" w:cstheme="minorHAnsi"/>
+          <w:szCs w:val="24"/>
+        </w:rPr>
+      </w:pPr>
+      <w:r>
+        <w:rPr>
+          <w:rFonts w:asciiTheme="minorHAnsi" w:hAnsiTheme="minorHAnsi" w:cstheme="minorHAnsi"/>
+          <w:szCs w:val="24"/>
+        </w:rPr>
+        <w:t>Em aplicações maiores, as rotas são frequentemente organizadas em módulos ou controladores para manter o código limpo e gerenciável. Cada módulo pode lidar com um conjunto específico de funcionalidades, como rotas de usuários e de produtores.</w:t>
+      </w:r>
+    </w:p>
+    <w:p>
+      <w:pPr>
+        <w:rPr>
+          <w:rFonts w:asciiTheme="minorHAnsi" w:hAnsiTheme="minorHAnsi" w:cstheme="minorHAnsi"/>
+          <w:szCs w:val="24"/>
+        </w:rPr>
+      </w:pPr>
+      <w:r>
+        <w:rPr>
+          <w:rFonts w:asciiTheme="minorHAnsi" w:hAnsiTheme="minorHAnsi" w:cstheme="minorHAnsi"/>
+          <w:szCs w:val="24"/>
+        </w:rPr>
+        <w:t xml:space="preserve">As rotas são importantes para a estrutura de uma aplicação back-end. Elas permitem que a aplicação seja modular, escalável e fácil de manter. Além disse, uma </w:t>
       </w:r>
       <w:r>
         <w:rPr>
@@ -4540,37 +4619,7 @@
           <w:szCs w:val="24"/>
         </w:rPr>
         <w:lastRenderedPageBreak/>
-        <w:t>cabeçalhos HTTP, etc. Por exemplo, um manipulador para a rota /usuários/:id pode extrair o id do usuário da URL e retornar os detalhes usuário específico.</w:t>
-      </w:r>
-    </w:p>
-    <w:p>
-      <w:pPr>
-        <w:rPr>
-          <w:rFonts w:asciiTheme="minorHAnsi" w:hAnsiTheme="minorHAnsi" w:cstheme="minorHAnsi"/>
-          <w:szCs w:val="24"/>
-        </w:rPr>
-      </w:pPr>
-      <w:r>
-        <w:rPr>
-          <w:rFonts w:asciiTheme="minorHAnsi" w:hAnsiTheme="minorHAnsi" w:cstheme="minorHAnsi"/>
-          <w:szCs w:val="24"/>
-        </w:rPr>
-        <w:t>Em aplicações maiores, as rotas são frequentemente organizadas em módulos ou controladores para manter o código limpo e gerenciável. Cada módulo pode lidar com um conjunto específico de funcionalidades, como rotas de usuários e de produtores.</w:t>
-      </w:r>
-    </w:p>
-    <w:p>
-      <w:pPr>
-        <w:rPr>
-          <w:rFonts w:asciiTheme="minorHAnsi" w:hAnsiTheme="minorHAnsi" w:cstheme="minorHAnsi"/>
-          <w:szCs w:val="24"/>
-        </w:rPr>
-      </w:pPr>
-      <w:r>
-        <w:rPr>
-          <w:rFonts w:asciiTheme="minorHAnsi" w:hAnsiTheme="minorHAnsi" w:cstheme="minorHAnsi"/>
-          <w:szCs w:val="24"/>
-        </w:rPr>
-        <w:t>As rotas são importantes para a estrutura de uma aplicação back-end. Elas permitem que a aplicação seja modular, escalável e fácil de manter. Além disse, uma boa organização de rotas melhora a segurança e a eficiência do sistema, garantindo que as solicitações dos usuários sejam tradas de maneira adequadas e segura.</w:t>
+        <w:t>boa organização de rotas melhora a segurança e a eficiência do sistema, garantindo que as solicitações dos usuários sejam tradas de maneira adequadas e segura.</w:t>
       </w:r>
     </w:p>
     <w:p>
@@ -4777,45 +4826,52 @@
           <w:b/>
           <w:szCs w:val="24"/>
         </w:rPr>
+        <w:t>5.2 Paleta de Cores</w:t>
+      </w:r>
+    </w:p>
+    <w:p>
+      <w:pPr>
+        <w:rPr>
+          <w:rFonts w:asciiTheme="minorHAnsi" w:hAnsiTheme="minorHAnsi" w:cstheme="minorHAnsi"/>
+          <w:szCs w:val="24"/>
+        </w:rPr>
+      </w:pPr>
+      <w:r>
+        <w:rPr>
+          <w:rFonts w:asciiTheme="minorHAnsi" w:hAnsiTheme="minorHAnsi" w:cstheme="minorHAnsi"/>
+          <w:szCs w:val="24"/>
+        </w:rPr>
+        <w:t xml:space="preserve">Uma paleta de cores </w:t>
+      </w:r>
+      <w:r>
+        <w:rPr>
+          <w:rFonts w:asciiTheme="minorHAnsi" w:hAnsiTheme="minorHAnsi" w:cstheme="minorHAnsi"/>
+          <w:szCs w:val="24"/>
+        </w:rPr>
+        <w:t xml:space="preserve">é uma seleção de cores escolhidas para serem usadas em um projeto de design. Ela é fundamental para criar uma identidade visual coesa e atraente, ajudando a transmitir a mensagem e os valores do projeto de forma eficaz. As cores escolhidas podem influenciar a percepção e as emoções dos usuários, tornando a experiência mais eficiente. </w:t>
+      </w:r>
+    </w:p>
+    <w:p>
+      <w:pPr>
+        <w:rPr>
+          <w:rFonts w:asciiTheme="minorHAnsi" w:hAnsiTheme="minorHAnsi" w:cstheme="minorHAnsi"/>
+          <w:szCs w:val="24"/>
+        </w:rPr>
+      </w:pPr>
+      <w:r>
+        <w:rPr>
+          <w:rFonts w:asciiTheme="minorHAnsi" w:hAnsiTheme="minorHAnsi" w:cstheme="minorHAnsi"/>
+          <w:szCs w:val="24"/>
+        </w:rPr>
+        <w:t xml:space="preserve">O objetivo dessas paletas é normalmente, harmonizar o design, garantindo que todas as cores usadas no projeto funcionem bem juntas, criando uma aparência </w:t>
+      </w:r>
+      <w:r>
+        <w:rPr>
+          <w:rFonts w:asciiTheme="minorHAnsi" w:hAnsiTheme="minorHAnsi" w:cstheme="minorHAnsi"/>
+          <w:szCs w:val="24"/>
+        </w:rPr>
         <w:lastRenderedPageBreak/>
-        <w:t>5.2 Paleta de Cores</w:t>
-      </w:r>
-    </w:p>
-    <w:p>
-      <w:pPr>
-        <w:rPr>
-          <w:rFonts w:asciiTheme="minorHAnsi" w:hAnsiTheme="minorHAnsi" w:cstheme="minorHAnsi"/>
-          <w:szCs w:val="24"/>
-        </w:rPr>
-      </w:pPr>
-      <w:r>
-        <w:rPr>
-          <w:rFonts w:asciiTheme="minorHAnsi" w:hAnsiTheme="minorHAnsi" w:cstheme="minorHAnsi"/>
-          <w:szCs w:val="24"/>
-        </w:rPr>
-        <w:t xml:space="preserve">Uma paleta de cores </w:t>
-      </w:r>
-      <w:r>
-        <w:rPr>
-          <w:rFonts w:asciiTheme="minorHAnsi" w:hAnsiTheme="minorHAnsi" w:cstheme="minorHAnsi"/>
-          <w:szCs w:val="24"/>
-        </w:rPr>
-        <w:t xml:space="preserve">é uma seleção de cores escolhidas para serem usadas em um projeto de design. Ela é fundamental para criar uma identidade visual coesa e atraente, ajudando a transmitir a mensagem e os valores do projeto de forma eficaz. As cores escolhidas podem influenciar a percepção e as emoções dos usuários, tornando a experiência mais eficiente. </w:t>
-      </w:r>
-    </w:p>
-    <w:p>
-      <w:pPr>
-        <w:rPr>
-          <w:rFonts w:asciiTheme="minorHAnsi" w:hAnsiTheme="minorHAnsi" w:cstheme="minorHAnsi"/>
-          <w:szCs w:val="24"/>
-        </w:rPr>
-      </w:pPr>
-      <w:r>
-        <w:rPr>
-          <w:rFonts w:asciiTheme="minorHAnsi" w:hAnsiTheme="minorHAnsi" w:cstheme="minorHAnsi"/>
-          <w:szCs w:val="24"/>
-        </w:rPr>
-        <w:t>O objetivo dessas paletas é normalmente, harmonizar o design, garantindo que todas as cores usadas no projeto funcionem bem juntas, criando uma aparência visualmente agradável, guiar a atenção, pois, usar cores para destacar elementos importantes e guiar a atenção do usuário para as áreas mais relevantes do projeto/design e criar consistência, para mantes uma consistência visual em todas as partes do projeto, facilitando o reconhecimento e a familiaridade.</w:t>
+        <w:t>visualmente agradável, guiar a atenção, pois, usar cores para destacar elementos importantes e guiar a atenção do usuário para as áreas mais relevantes do projeto/design e criar consistência, para mantes uma consistência visual em todas as partes do projeto, facilitando o reconhecimento e a familiaridade.</w:t>
       </w:r>
     </w:p>
     <w:p>
@@ -4856,7 +4912,7 @@
                     <pic:cNvPicPr/>
                   </pic:nvPicPr>
                   <pic:blipFill>
-                    <a:blip r:embed="rId9">
+                    <a:blip r:embed="rId10">
                       <a:extLst>
                         <a:ext uri="{28A0092B-C50C-407E-A947-70E740481C1C}">
                           <a14:useLocalDpi xmlns:a14="http://schemas.microsoft.com/office/drawing/2010/main" val="0"/>
@@ -4927,7 +4983,6 @@
           <w:szCs w:val="24"/>
           <w:lang w:eastAsia="pt-BR"/>
         </w:rPr>
-        <w:lastRenderedPageBreak/>
         <w:drawing>
           <wp:inline distT="0" distB="0" distL="0" distR="0" wp14:anchorId="76BD3091" wp14:editId="7D30702D">
             <wp:extent cx="4806950" cy="3286420"/>
@@ -4944,7 +4999,7 @@
                     <pic:cNvPicPr/>
                   </pic:nvPicPr>
                   <pic:blipFill>
-                    <a:blip r:embed="rId10">
+                    <a:blip r:embed="rId11">
                       <a:extLst>
                         <a:ext uri="{28A0092B-C50C-407E-A947-70E740481C1C}">
                           <a14:useLocalDpi xmlns:a14="http://schemas.microsoft.com/office/drawing/2010/main" val="0"/>
@@ -5448,7 +5503,7 @@
       </w:pPr>
     </w:p>
     <w:sectPr>
-      <w:headerReference w:type="default" r:id="rId11"/>
+      <w:headerReference w:type="default" r:id="rId12"/>
       <w:pgSz w:w="11906" w:h="16838"/>
       <w:pgMar w:top="1701" w:right="1134" w:bottom="1134" w:left="1701" w:header="709" w:footer="709" w:gutter="0"/>
       <w:cols w:space="708"/>
@@ -9782,7 +9837,7 @@
 </file>
 
 <file path=customXml/itemProps1.xml><?xml version="1.0" encoding="utf-8"?>
-<ds:datastoreItem xmlns:ds="http://schemas.openxmlformats.org/officeDocument/2006/customXml" ds:itemID="{FA889505-E9D8-4987-93CD-BDED378A2519}">
+<ds:datastoreItem xmlns:ds="http://schemas.openxmlformats.org/officeDocument/2006/customXml" ds:itemID="{3CDBAEA5-2B47-4D26-9410-4A840DB083D7}">
   <ds:schemaRefs>
     <ds:schemaRef ds:uri="http://schemas.openxmlformats.org/officeDocument/2006/bibliography"/>
   </ds:schemaRefs>

--- a/docs/PROJETO GB - BiblioTech Ana.docx
+++ b/docs/PROJETO GB - BiblioTech Ana.docx
@@ -3933,7 +3933,9 @@
       <w:r>
         <w:rPr>
           <w:rFonts w:asciiTheme="minorHAnsi" w:hAnsiTheme="minorHAnsi" w:cstheme="minorHAnsi"/>
-          <w:szCs w:val="24"/>
+          <w:noProof/>
+          <w:szCs w:val="24"/>
+          <w:lang w:eastAsia="pt-BR"/>
         </w:rPr>
         <w:drawing>
           <wp:inline distT="0" distB="0" distL="0" distR="0" wp14:anchorId="6A3D380B" wp14:editId="6611B8E2">
@@ -4040,8 +4042,6 @@
           <w:szCs w:val="24"/>
         </w:rPr>
       </w:pPr>
-      <w:bookmarkStart w:id="0" w:name="_GoBack"/>
-      <w:bookmarkEnd w:id="0"/>
       <w:r>
         <w:rPr>
           <w:rFonts w:asciiTheme="minorHAnsi" w:hAnsiTheme="minorHAnsi" w:cstheme="minorHAnsi"/>
@@ -4828,6 +4828,8 @@
         </w:rPr>
         <w:t>5.2 Paleta de Cores</w:t>
       </w:r>
+      <w:bookmarkStart w:id="0" w:name="_GoBack"/>
+      <w:bookmarkEnd w:id="0"/>
     </w:p>
     <w:p>
       <w:pPr>
@@ -4889,202 +4891,6 @@
           <w:szCs w:val="24"/>
         </w:rPr>
       </w:pPr>
-      <w:r>
-        <w:rPr>
-          <w:rFonts w:asciiTheme="minorHAnsi" w:hAnsiTheme="minorHAnsi" w:cstheme="minorHAnsi"/>
-          <w:noProof/>
-          <w:szCs w:val="24"/>
-          <w:lang w:eastAsia="pt-BR"/>
-        </w:rPr>
-        <w:drawing>
-          <wp:inline distT="0" distB="0" distL="0" distR="0" wp14:anchorId="73AF608B" wp14:editId="4E3151A9">
-            <wp:extent cx="4546600" cy="3434715"/>
-            <wp:effectExtent l="114300" t="114300" r="101600" b="146685"/>
-            <wp:docPr id="3" name="Imagem 3"/>
-            <wp:cNvGraphicFramePr>
-              <a:graphicFrameLocks xmlns:a="http://schemas.openxmlformats.org/drawingml/2006/main" noChangeAspect="1"/>
-            </wp:cNvGraphicFramePr>
-            <a:graphic xmlns:a="http://schemas.openxmlformats.org/drawingml/2006/main">
-              <a:graphicData uri="http://schemas.openxmlformats.org/drawingml/2006/picture">
-                <pic:pic xmlns:pic="http://schemas.openxmlformats.org/drawingml/2006/picture">
-                  <pic:nvPicPr>
-                    <pic:cNvPr id="3" name="Captura de tela 2024-09-03 112644.png"/>
-                    <pic:cNvPicPr/>
-                  </pic:nvPicPr>
-                  <pic:blipFill>
-                    <a:blip r:embed="rId10">
-                      <a:extLst>
-                        <a:ext uri="{28A0092B-C50C-407E-A947-70E740481C1C}">
-                          <a14:useLocalDpi xmlns:a14="http://schemas.microsoft.com/office/drawing/2010/main" val="0"/>
-                        </a:ext>
-                      </a:extLst>
-                    </a:blip>
-                    <a:stretch>
-                      <a:fillRect/>
-                    </a:stretch>
-                  </pic:blipFill>
-                  <pic:spPr>
-                    <a:xfrm>
-                      <a:off x="0" y="0"/>
-                      <a:ext cx="4546600" cy="3434715"/>
-                    </a:xfrm>
-                    <a:prstGeom prst="rect">
-                      <a:avLst/>
-                    </a:prstGeom>
-                    <a:solidFill>
-                      <a:srgbClr val="FFFFFF">
-                        <a:shade val="85000"/>
-                      </a:srgbClr>
-                    </a:solidFill>
-                    <a:ln w="88900" cap="sq">
-                      <a:solidFill>
-                        <a:srgbClr val="FFFFFF"/>
-                      </a:solidFill>
-                      <a:miter lim="800000"/>
-                    </a:ln>
-                    <a:effectLst>
-                      <a:outerShdw blurRad="55000" dist="18000" dir="5400000" algn="tl" rotWithShape="0">
-                        <a:srgbClr val="000000">
-                          <a:alpha val="40000"/>
-                        </a:srgbClr>
-                      </a:outerShdw>
-                    </a:effectLst>
-                    <a:scene3d>
-                      <a:camera prst="orthographicFront"/>
-                      <a:lightRig rig="twoPt" dir="t">
-                        <a:rot lat="0" lon="0" rev="7200000"/>
-                      </a:lightRig>
-                    </a:scene3d>
-                    <a:sp3d>
-                      <a:bevelT w="25400" h="19050"/>
-                      <a:contourClr>
-                        <a:srgbClr val="FFFFFF"/>
-                      </a:contourClr>
-                    </a:sp3d>
-                  </pic:spPr>
-                </pic:pic>
-              </a:graphicData>
-            </a:graphic>
-          </wp:inline>
-        </w:drawing>
-      </w:r>
-    </w:p>
-    <w:p>
-      <w:pPr>
-        <w:rPr>
-          <w:rFonts w:asciiTheme="minorHAnsi" w:hAnsiTheme="minorHAnsi" w:cstheme="minorHAnsi"/>
-          <w:szCs w:val="24"/>
-        </w:rPr>
-      </w:pPr>
-      <w:r>
-        <w:rPr>
-          <w:rFonts w:asciiTheme="minorHAnsi" w:hAnsiTheme="minorHAnsi" w:cstheme="minorHAnsi"/>
-          <w:noProof/>
-          <w:szCs w:val="24"/>
-          <w:lang w:eastAsia="pt-BR"/>
-        </w:rPr>
-        <w:drawing>
-          <wp:inline distT="0" distB="0" distL="0" distR="0" wp14:anchorId="76BD3091" wp14:editId="7D30702D">
-            <wp:extent cx="4806950" cy="3286420"/>
-            <wp:effectExtent l="114300" t="114300" r="107950" b="142875"/>
-            <wp:docPr id="4" name="Imagem 4"/>
-            <wp:cNvGraphicFramePr>
-              <a:graphicFrameLocks xmlns:a="http://schemas.openxmlformats.org/drawingml/2006/main" noChangeAspect="1"/>
-            </wp:cNvGraphicFramePr>
-            <a:graphic xmlns:a="http://schemas.openxmlformats.org/drawingml/2006/main">
-              <a:graphicData uri="http://schemas.openxmlformats.org/drawingml/2006/picture">
-                <pic:pic xmlns:pic="http://schemas.openxmlformats.org/drawingml/2006/picture">
-                  <pic:nvPicPr>
-                    <pic:cNvPr id="4" name="Captura de tela 2024-09-03 112716.png"/>
-                    <pic:cNvPicPr/>
-                  </pic:nvPicPr>
-                  <pic:blipFill>
-                    <a:blip r:embed="rId11">
-                      <a:extLst>
-                        <a:ext uri="{28A0092B-C50C-407E-A947-70E740481C1C}">
-                          <a14:useLocalDpi xmlns:a14="http://schemas.microsoft.com/office/drawing/2010/main" val="0"/>
-                        </a:ext>
-                      </a:extLst>
-                    </a:blip>
-                    <a:stretch>
-                      <a:fillRect/>
-                    </a:stretch>
-                  </pic:blipFill>
-                  <pic:spPr>
-                    <a:xfrm>
-                      <a:off x="0" y="0"/>
-                      <a:ext cx="4908210" cy="3355649"/>
-                    </a:xfrm>
-                    <a:prstGeom prst="rect">
-                      <a:avLst/>
-                    </a:prstGeom>
-                    <a:solidFill>
-                      <a:srgbClr val="FFFFFF">
-                        <a:shade val="85000"/>
-                      </a:srgbClr>
-                    </a:solidFill>
-                    <a:ln w="88900" cap="sq">
-                      <a:solidFill>
-                        <a:srgbClr val="FFFFFF"/>
-                      </a:solidFill>
-                      <a:miter lim="800000"/>
-                    </a:ln>
-                    <a:effectLst>
-                      <a:outerShdw blurRad="55000" dist="18000" dir="5400000" algn="tl" rotWithShape="0">
-                        <a:srgbClr val="000000">
-                          <a:alpha val="40000"/>
-                        </a:srgbClr>
-                      </a:outerShdw>
-                    </a:effectLst>
-                    <a:scene3d>
-                      <a:camera prst="orthographicFront"/>
-                      <a:lightRig rig="twoPt" dir="t">
-                        <a:rot lat="0" lon="0" rev="7200000"/>
-                      </a:lightRig>
-                    </a:scene3d>
-                    <a:sp3d>
-                      <a:bevelT w="25400" h="19050"/>
-                      <a:contourClr>
-                        <a:srgbClr val="FFFFFF"/>
-                      </a:contourClr>
-                    </a:sp3d>
-                  </pic:spPr>
-                </pic:pic>
-              </a:graphicData>
-            </a:graphic>
-          </wp:inline>
-        </w:drawing>
-      </w:r>
-    </w:p>
-    <w:p>
-      <w:pPr>
-        <w:rPr>
-          <w:rFonts w:asciiTheme="minorHAnsi" w:hAnsiTheme="minorHAnsi" w:cstheme="minorHAnsi"/>
-          <w:szCs w:val="24"/>
-        </w:rPr>
-      </w:pPr>
-    </w:p>
-    <w:p>
-      <w:pPr>
-        <w:rPr>
-          <w:rFonts w:asciiTheme="minorHAnsi" w:hAnsiTheme="minorHAnsi" w:cstheme="minorHAnsi"/>
-          <w:szCs w:val="24"/>
-        </w:rPr>
-      </w:pPr>
-      <w:r>
-        <w:rPr>
-          <w:rFonts w:asciiTheme="minorHAnsi" w:hAnsiTheme="minorHAnsi" w:cstheme="minorHAnsi"/>
-          <w:szCs w:val="24"/>
-        </w:rPr>
-        <w:t>Como exemplo, essa paleta de cores que usei no meu projeto anterior, que foram cores escolhidas para criar meu desig</w:t>
-      </w:r>
-      <w:r>
-        <w:rPr>
-          <w:rFonts w:asciiTheme="minorHAnsi" w:hAnsiTheme="minorHAnsi" w:cstheme="minorHAnsi"/>
-          <w:szCs w:val="24"/>
-        </w:rPr>
-        <w:t>n equilibrado e atraente puxado para os tons verdes, atrativos para o meu design relacionado com o tema dele.</w:t>
-      </w:r>
     </w:p>
     <w:p>
       <w:pPr>
@@ -5503,7 +5309,7 @@
       </w:pPr>
     </w:p>
     <w:sectPr>
-      <w:headerReference w:type="default" r:id="rId12"/>
+      <w:headerReference w:type="default" r:id="rId10"/>
       <w:pgSz w:w="11906" w:h="16838"/>
       <w:pgMar w:top="1701" w:right="1134" w:bottom="1134" w:left="1701" w:header="709" w:footer="709" w:gutter="0"/>
       <w:cols w:space="708"/>
@@ -9837,7 +9643,7 @@
 </file>
 
 <file path=customXml/itemProps1.xml><?xml version="1.0" encoding="utf-8"?>
-<ds:datastoreItem xmlns:ds="http://schemas.openxmlformats.org/officeDocument/2006/customXml" ds:itemID="{3CDBAEA5-2B47-4D26-9410-4A840DB083D7}">
+<ds:datastoreItem xmlns:ds="http://schemas.openxmlformats.org/officeDocument/2006/customXml" ds:itemID="{B0D867E6-2E0D-457D-B91F-7EA124325234}">
   <ds:schemaRefs>
     <ds:schemaRef ds:uri="http://schemas.openxmlformats.org/officeDocument/2006/bibliography"/>
   </ds:schemaRefs>

--- a/docs/PROJETO GB - BiblioTech Ana.docx
+++ b/docs/PROJETO GB - BiblioTech Ana.docx
@@ -4368,22 +4368,108 @@
           <w:rFonts w:asciiTheme="minorHAnsi" w:hAnsiTheme="minorHAnsi" w:cstheme="minorHAnsi"/>
           <w:szCs w:val="24"/>
         </w:rPr>
-        <w:t xml:space="preserve">Explica o que é </w:t>
-      </w:r>
-      <w:r>
-        <w:rPr>
-          <w:rFonts w:asciiTheme="minorHAnsi" w:hAnsiTheme="minorHAnsi" w:cstheme="minorHAnsi"/>
-          <w:szCs w:val="24"/>
-        </w:rPr>
-        <w:t>rota,</w:t>
-      </w:r>
-      <w:r>
-        <w:rPr>
-          <w:rFonts w:asciiTheme="minorHAnsi" w:hAnsiTheme="minorHAnsi" w:cstheme="minorHAnsi"/>
-          <w:szCs w:val="24"/>
-        </w:rPr>
-        <w:t xml:space="preserve"> lembrando que nada nesse documento deve ser tratado como pergunta e resposta, cabe a contextualização ou o termo dissertação. </w:t>
-      </w:r>
+        <w:t xml:space="preserve">Rotas são um conceito fundamental que definem como as solicitações </w:t>
+      </w:r>
+      <w:proofErr w:type="spellStart"/>
+      <w:r>
+        <w:rPr>
+          <w:rFonts w:asciiTheme="minorHAnsi" w:hAnsiTheme="minorHAnsi" w:cstheme="minorHAnsi"/>
+          <w:szCs w:val="24"/>
+        </w:rPr>
+        <w:t>http</w:t>
+      </w:r>
+      <w:proofErr w:type="spellEnd"/>
+      <w:r>
+        <w:rPr>
+          <w:rFonts w:asciiTheme="minorHAnsi" w:hAnsiTheme="minorHAnsi" w:cstheme="minorHAnsi"/>
+          <w:szCs w:val="24"/>
+        </w:rPr>
+        <w:t xml:space="preserve"> são tratadas e direcionadas para diferentes partes de uma aplicação</w:t>
+      </w:r>
+      <w:r>
+        <w:rPr>
+          <w:rFonts w:asciiTheme="minorHAnsi" w:hAnsiTheme="minorHAnsi" w:cstheme="minorHAnsi"/>
+          <w:szCs w:val="24"/>
+        </w:rPr>
+        <w:t xml:space="preserve"> que irá processar as requisições feitas pelos usuários</w:t>
+      </w:r>
+      <w:r>
+        <w:rPr>
+          <w:rFonts w:asciiTheme="minorHAnsi" w:hAnsiTheme="minorHAnsi" w:cstheme="minorHAnsi"/>
+          <w:szCs w:val="24"/>
+        </w:rPr>
+        <w:t xml:space="preserve">. As rotas são responsáveis por mapear </w:t>
+      </w:r>
+      <w:proofErr w:type="spellStart"/>
+      <w:r>
+        <w:rPr>
+          <w:rFonts w:asciiTheme="minorHAnsi" w:hAnsiTheme="minorHAnsi" w:cstheme="minorHAnsi"/>
+          <w:szCs w:val="24"/>
+        </w:rPr>
+        <w:t>URLs</w:t>
+      </w:r>
+      <w:proofErr w:type="spellEnd"/>
+      <w:r>
+        <w:rPr>
+          <w:rFonts w:asciiTheme="minorHAnsi" w:hAnsiTheme="minorHAnsi" w:cstheme="minorHAnsi"/>
+          <w:szCs w:val="24"/>
+        </w:rPr>
+        <w:t xml:space="preserve"> específicas para funções ou métodos que processam essas solicitações, permitindo que a aplicação responda de maneira adequada ás interações dos usuários, geralmente essas rotas são geralmente definidas em arquivos de configurações ou diretamente no código do servidor. Cada rota é associada a um caminho de URL e a um método </w:t>
+      </w:r>
+      <w:proofErr w:type="spellStart"/>
+      <w:r>
+        <w:rPr>
+          <w:rFonts w:asciiTheme="minorHAnsi" w:hAnsiTheme="minorHAnsi" w:cstheme="minorHAnsi"/>
+          <w:szCs w:val="24"/>
+        </w:rPr>
+        <w:t>http</w:t>
+      </w:r>
+      <w:proofErr w:type="spellEnd"/>
+      <w:r>
+        <w:rPr>
+          <w:rFonts w:asciiTheme="minorHAnsi" w:hAnsiTheme="minorHAnsi" w:cstheme="minorHAnsi"/>
+          <w:szCs w:val="24"/>
+        </w:rPr>
+        <w:t>, por exemplo, uma rota pode ser configurada para responder a uma solicitação GET na URL /usuários e retornar a uma lista de usuários.</w:t>
+      </w:r>
+    </w:p>
+    <w:p>
+      <w:pPr>
+        <w:rPr>
+          <w:rFonts w:asciiTheme="minorHAnsi" w:hAnsiTheme="minorHAnsi" w:cstheme="minorHAnsi"/>
+          <w:szCs w:val="24"/>
+        </w:rPr>
+      </w:pPr>
+      <w:r>
+        <w:rPr>
+          <w:rFonts w:asciiTheme="minorHAnsi" w:hAnsiTheme="minorHAnsi" w:cstheme="minorHAnsi"/>
+          <w:szCs w:val="24"/>
+        </w:rPr>
+        <w:t>Um manipulador de rota é uma função que processa a solicitação recebida e gera uma resposta. Ele pode acessar dados do corpo da solicitação recebida e gera uma resposta. Ele pode acessar dados do corpo da solicitação, parâmetros de URL, cabeçalhos HTTP, etc. Por exemplo, um manipulador para a rota /usuários/:id pode extrair o id do usuário da URL e retornar os detalhes usuário específico.</w:t>
+      </w:r>
+    </w:p>
+    <w:p>
+      <w:pPr>
+        <w:rPr>
+          <w:rFonts w:asciiTheme="minorHAnsi" w:hAnsiTheme="minorHAnsi" w:cstheme="minorHAnsi"/>
+          <w:szCs w:val="24"/>
+        </w:rPr>
+      </w:pPr>
+      <w:r>
+        <w:rPr>
+          <w:rFonts w:asciiTheme="minorHAnsi" w:hAnsiTheme="minorHAnsi" w:cstheme="minorHAnsi"/>
+          <w:szCs w:val="24"/>
+        </w:rPr>
+        <w:t>Em aplicações maiores, as rotas são frequentemente organizadas em módulos ou controladores para manter o código limpo e gerenciável. Cada módulo pode lidar com um conjunto específico de funcionalidades, como rotas de usuários e de produtores.</w:t>
+      </w:r>
+    </w:p>
+    <w:p>
+      <w:pPr>
+        <w:rPr>
+          <w:rFonts w:asciiTheme="minorHAnsi" w:hAnsiTheme="minorHAnsi" w:cstheme="minorHAnsi"/>
+          <w:szCs w:val="24"/>
+        </w:rPr>
+      </w:pPr>
     </w:p>
     <w:tbl>
       <w:tblPr>
@@ -4394,8 +4480,8 @@
       </w:tblPr>
       <w:tblGrid>
         <w:gridCol w:w="3020"/>
-        <w:gridCol w:w="3020"/>
-        <w:gridCol w:w="3021"/>
+        <w:gridCol w:w="1800"/>
+        <w:gridCol w:w="4241"/>
       </w:tblGrid>
       <w:tr>
         <w:tc>
@@ -4407,37 +4493,64 @@
               <w:ind w:firstLine="0"/>
               <w:rPr>
                 <w:rFonts w:asciiTheme="minorHAnsi" w:hAnsiTheme="minorHAnsi" w:cstheme="minorHAnsi"/>
+                <w:b/>
                 <w:szCs w:val="24"/>
               </w:rPr>
             </w:pPr>
+            <w:r>
+              <w:rPr>
+                <w:rFonts w:asciiTheme="minorHAnsi" w:hAnsiTheme="minorHAnsi" w:cstheme="minorHAnsi"/>
+                <w:b/>
+                <w:szCs w:val="24"/>
+              </w:rPr>
+              <w:t>Função</w:t>
+            </w:r>
           </w:p>
         </w:tc>
         <w:tc>
           <w:tcPr>
-            <w:tcW w:w="3020" w:type="dxa"/>
+            <w:tcW w:w="1800" w:type="dxa"/>
           </w:tcPr>
           <w:p>
             <w:pPr>
               <w:ind w:firstLine="0"/>
               <w:rPr>
                 <w:rFonts w:asciiTheme="minorHAnsi" w:hAnsiTheme="minorHAnsi" w:cstheme="minorHAnsi"/>
+                <w:b/>
                 <w:szCs w:val="24"/>
               </w:rPr>
             </w:pPr>
+            <w:r>
+              <w:rPr>
+                <w:rFonts w:asciiTheme="minorHAnsi" w:hAnsiTheme="minorHAnsi" w:cstheme="minorHAnsi"/>
+                <w:b/>
+                <w:szCs w:val="24"/>
+              </w:rPr>
+              <w:t>Método</w:t>
+            </w:r>
           </w:p>
         </w:tc>
         <w:tc>
           <w:tcPr>
-            <w:tcW w:w="3021" w:type="dxa"/>
+            <w:tcW w:w="4241" w:type="dxa"/>
           </w:tcPr>
           <w:p>
             <w:pPr>
               <w:ind w:firstLine="0"/>
               <w:rPr>
                 <w:rFonts w:asciiTheme="minorHAnsi" w:hAnsiTheme="minorHAnsi" w:cstheme="minorHAnsi"/>
+                <w:b/>
                 <w:szCs w:val="24"/>
               </w:rPr>
             </w:pPr>
+            <w:r>
+              <w:rPr>
+                <w:rFonts w:asciiTheme="minorHAnsi" w:hAnsiTheme="minorHAnsi" w:cstheme="minorHAnsi"/>
+                <w:b/>
+                <w:szCs w:val="24"/>
+              </w:rPr>
+              <w:t>Rota</w:t>
+            </w:r>
           </w:p>
         </w:tc>
       </w:tr>
@@ -4454,11 +4567,18 @@
                 <w:szCs w:val="24"/>
               </w:rPr>
             </w:pPr>
+            <w:r>
+              <w:rPr>
+                <w:rFonts w:asciiTheme="minorHAnsi" w:hAnsiTheme="minorHAnsi" w:cstheme="minorHAnsi"/>
+                <w:szCs w:val="24"/>
+              </w:rPr>
+              <w:t>Listar Aluno</w:t>
+            </w:r>
           </w:p>
         </w:tc>
         <w:tc>
           <w:tcPr>
-            <w:tcW w:w="3020" w:type="dxa"/>
+            <w:tcW w:w="1800" w:type="dxa"/>
           </w:tcPr>
           <w:p>
             <w:pPr>
@@ -4468,11 +4588,18 @@
                 <w:szCs w:val="24"/>
               </w:rPr>
             </w:pPr>
+            <w:r>
+              <w:rPr>
+                <w:rFonts w:asciiTheme="minorHAnsi" w:hAnsiTheme="minorHAnsi" w:cstheme="minorHAnsi"/>
+                <w:szCs w:val="24"/>
+              </w:rPr>
+              <w:t>GET</w:t>
+            </w:r>
           </w:p>
         </w:tc>
         <w:tc>
           <w:tcPr>
-            <w:tcW w:w="3021" w:type="dxa"/>
+            <w:tcW w:w="4241" w:type="dxa"/>
           </w:tcPr>
           <w:p>
             <w:pPr>
@@ -4482,6 +4609,13 @@
                 <w:szCs w:val="24"/>
               </w:rPr>
             </w:pPr>
+            <w:r>
+              <w:rPr>
+                <w:rFonts w:asciiTheme="minorHAnsi" w:hAnsiTheme="minorHAnsi" w:cstheme="minorHAnsi"/>
+                <w:szCs w:val="24"/>
+              </w:rPr>
+              <w:t>/alunos</w:t>
+            </w:r>
           </w:p>
         </w:tc>
       </w:tr>
@@ -4498,8 +4632,59 @@
                 <w:szCs w:val="24"/>
               </w:rPr>
             </w:pPr>
+            <w:r>
+              <w:rPr>
+                <w:rFonts w:asciiTheme="minorHAnsi" w:hAnsiTheme="minorHAnsi" w:cstheme="minorHAnsi"/>
+                <w:szCs w:val="24"/>
+              </w:rPr>
+              <w:t>Listar Livro</w:t>
+            </w:r>
           </w:p>
         </w:tc>
+        <w:tc>
+          <w:tcPr>
+            <w:tcW w:w="1800" w:type="dxa"/>
+          </w:tcPr>
+          <w:p>
+            <w:pPr>
+              <w:ind w:firstLine="0"/>
+              <w:rPr>
+                <w:rFonts w:asciiTheme="minorHAnsi" w:hAnsiTheme="minorHAnsi" w:cstheme="minorHAnsi"/>
+                <w:szCs w:val="24"/>
+              </w:rPr>
+            </w:pPr>
+            <w:r>
+              <w:rPr>
+                <w:rFonts w:asciiTheme="minorHAnsi" w:hAnsiTheme="minorHAnsi" w:cstheme="minorHAnsi"/>
+                <w:szCs w:val="24"/>
+              </w:rPr>
+              <w:t>GET</w:t>
+            </w:r>
+          </w:p>
+        </w:tc>
+        <w:tc>
+          <w:tcPr>
+            <w:tcW w:w="4241" w:type="dxa"/>
+          </w:tcPr>
+          <w:p>
+            <w:pPr>
+              <w:ind w:firstLine="0"/>
+              <w:rPr>
+                <w:rFonts w:asciiTheme="minorHAnsi" w:hAnsiTheme="minorHAnsi" w:cstheme="minorHAnsi"/>
+                <w:szCs w:val="24"/>
+              </w:rPr>
+            </w:pPr>
+            <w:r>
+              <w:rPr>
+                <w:rFonts w:asciiTheme="minorHAnsi" w:hAnsiTheme="minorHAnsi" w:cstheme="minorHAnsi"/>
+                <w:szCs w:val="24"/>
+              </w:rPr>
+              <w:t>/livros</w:t>
+            </w:r>
+          </w:p>
+        </w:tc>
+      </w:tr>
+      <w:tr>
         <w:tc>
           <w:tcPr>
             <w:tcW w:w="3020" w:type="dxa"/>
@@ -4512,11 +4697,27 @@
                 <w:szCs w:val="24"/>
               </w:rPr>
             </w:pPr>
+            <w:r>
+              <w:rPr>
+                <w:rFonts w:asciiTheme="minorHAnsi" w:hAnsiTheme="minorHAnsi" w:cstheme="minorHAnsi"/>
+                <w:szCs w:val="24"/>
+              </w:rPr>
+              <w:t xml:space="preserve">Listar </w:t>
+            </w:r>
+            <w:proofErr w:type="spellStart"/>
+            <w:r>
+              <w:rPr>
+                <w:rFonts w:asciiTheme="minorHAnsi" w:hAnsiTheme="minorHAnsi" w:cstheme="minorHAnsi"/>
+                <w:szCs w:val="24"/>
+              </w:rPr>
+              <w:t>Emprestimo</w:t>
+            </w:r>
+            <w:proofErr w:type="spellEnd"/>
           </w:p>
         </w:tc>
         <w:tc>
           <w:tcPr>
-            <w:tcW w:w="3021" w:type="dxa"/>
+            <w:tcW w:w="1800" w:type="dxa"/>
           </w:tcPr>
           <w:p>
             <w:pPr>
@@ -4526,6 +4727,187 @@
                 <w:szCs w:val="24"/>
               </w:rPr>
             </w:pPr>
+            <w:r>
+              <w:rPr>
+                <w:rFonts w:asciiTheme="minorHAnsi" w:hAnsiTheme="minorHAnsi" w:cstheme="minorHAnsi"/>
+                <w:szCs w:val="24"/>
+              </w:rPr>
+              <w:t xml:space="preserve">GET </w:t>
+            </w:r>
+          </w:p>
+        </w:tc>
+        <w:tc>
+          <w:tcPr>
+            <w:tcW w:w="4241" w:type="dxa"/>
+          </w:tcPr>
+          <w:p>
+            <w:pPr>
+              <w:ind w:firstLine="0"/>
+              <w:rPr>
+                <w:rFonts w:asciiTheme="minorHAnsi" w:hAnsiTheme="minorHAnsi" w:cstheme="minorHAnsi"/>
+                <w:szCs w:val="24"/>
+              </w:rPr>
+            </w:pPr>
+            <w:r>
+              <w:rPr>
+                <w:rFonts w:asciiTheme="minorHAnsi" w:hAnsiTheme="minorHAnsi" w:cstheme="minorHAnsi"/>
+                <w:szCs w:val="24"/>
+              </w:rPr>
+              <w:t>/</w:t>
+            </w:r>
+            <w:proofErr w:type="spellStart"/>
+            <w:r>
+              <w:rPr>
+                <w:rFonts w:asciiTheme="minorHAnsi" w:hAnsiTheme="minorHAnsi" w:cstheme="minorHAnsi"/>
+                <w:szCs w:val="24"/>
+              </w:rPr>
+              <w:t>emprestimo</w:t>
+            </w:r>
+            <w:proofErr w:type="spellEnd"/>
+          </w:p>
+        </w:tc>
+      </w:tr>
+      <w:tr>
+        <w:tc>
+          <w:tcPr>
+            <w:tcW w:w="3020" w:type="dxa"/>
+          </w:tcPr>
+          <w:p>
+            <w:pPr>
+              <w:ind w:firstLine="0"/>
+              <w:rPr>
+                <w:rFonts w:asciiTheme="minorHAnsi" w:hAnsiTheme="minorHAnsi" w:cstheme="minorHAnsi"/>
+                <w:szCs w:val="24"/>
+              </w:rPr>
+            </w:pPr>
+            <w:r>
+              <w:rPr>
+                <w:rFonts w:asciiTheme="minorHAnsi" w:hAnsiTheme="minorHAnsi" w:cstheme="minorHAnsi"/>
+                <w:szCs w:val="24"/>
+              </w:rPr>
+              <w:t>Cadastro Aluno</w:t>
+            </w:r>
+          </w:p>
+        </w:tc>
+        <w:tc>
+          <w:tcPr>
+            <w:tcW w:w="1800" w:type="dxa"/>
+          </w:tcPr>
+          <w:p>
+            <w:pPr>
+              <w:ind w:firstLine="0"/>
+              <w:rPr>
+                <w:rFonts w:asciiTheme="minorHAnsi" w:hAnsiTheme="minorHAnsi" w:cstheme="minorHAnsi"/>
+                <w:szCs w:val="24"/>
+              </w:rPr>
+            </w:pPr>
+            <w:r>
+              <w:rPr>
+                <w:rFonts w:asciiTheme="minorHAnsi" w:hAnsiTheme="minorHAnsi" w:cstheme="minorHAnsi"/>
+                <w:szCs w:val="24"/>
+              </w:rPr>
+              <w:t>POST</w:t>
+            </w:r>
+          </w:p>
+        </w:tc>
+        <w:tc>
+          <w:tcPr>
+            <w:tcW w:w="4241" w:type="dxa"/>
+          </w:tcPr>
+          <w:p>
+            <w:pPr>
+              <w:ind w:firstLine="0"/>
+              <w:rPr>
+                <w:rFonts w:asciiTheme="minorHAnsi" w:hAnsiTheme="minorHAnsi" w:cstheme="minorHAnsi"/>
+                <w:szCs w:val="24"/>
+              </w:rPr>
+            </w:pPr>
+            <w:r>
+              <w:rPr>
+                <w:rFonts w:asciiTheme="minorHAnsi" w:hAnsiTheme="minorHAnsi" w:cstheme="minorHAnsi"/>
+                <w:szCs w:val="24"/>
+              </w:rPr>
+              <w:t>/aluno</w:t>
+            </w:r>
+          </w:p>
+        </w:tc>
+      </w:tr>
+      <w:tr>
+        <w:tc>
+          <w:tcPr>
+            <w:tcW w:w="3020" w:type="dxa"/>
+          </w:tcPr>
+          <w:p>
+            <w:pPr>
+              <w:ind w:firstLine="0"/>
+              <w:rPr>
+                <w:rFonts w:asciiTheme="minorHAnsi" w:hAnsiTheme="minorHAnsi" w:cstheme="minorHAnsi"/>
+                <w:szCs w:val="24"/>
+              </w:rPr>
+            </w:pPr>
+            <w:r>
+              <w:rPr>
+                <w:rFonts w:asciiTheme="minorHAnsi" w:hAnsiTheme="minorHAnsi" w:cstheme="minorHAnsi"/>
+                <w:szCs w:val="24"/>
+              </w:rPr>
+              <w:t>C</w:t>
+            </w:r>
+            <w:r>
+              <w:rPr>
+                <w:rFonts w:asciiTheme="minorHAnsi" w:hAnsiTheme="minorHAnsi" w:cstheme="minorHAnsi"/>
+                <w:szCs w:val="24"/>
+              </w:rPr>
+              <w:t>a</w:t>
+            </w:r>
+            <w:r>
+              <w:rPr>
+                <w:rFonts w:asciiTheme="minorHAnsi" w:hAnsiTheme="minorHAnsi" w:cstheme="minorHAnsi"/>
+                <w:szCs w:val="24"/>
+              </w:rPr>
+              <w:t>dastro Livro</w:t>
+            </w:r>
+          </w:p>
+        </w:tc>
+        <w:tc>
+          <w:tcPr>
+            <w:tcW w:w="1800" w:type="dxa"/>
+          </w:tcPr>
+          <w:p>
+            <w:pPr>
+              <w:ind w:firstLine="0"/>
+              <w:rPr>
+                <w:rFonts w:asciiTheme="minorHAnsi" w:hAnsiTheme="minorHAnsi" w:cstheme="minorHAnsi"/>
+                <w:szCs w:val="24"/>
+              </w:rPr>
+            </w:pPr>
+            <w:r>
+              <w:rPr>
+                <w:rFonts w:asciiTheme="minorHAnsi" w:hAnsiTheme="minorHAnsi" w:cstheme="minorHAnsi"/>
+                <w:szCs w:val="24"/>
+              </w:rPr>
+              <w:t>POST</w:t>
+            </w:r>
+          </w:p>
+        </w:tc>
+        <w:tc>
+          <w:tcPr>
+            <w:tcW w:w="4241" w:type="dxa"/>
+          </w:tcPr>
+          <w:p>
+            <w:pPr>
+              <w:ind w:firstLine="0"/>
+              <w:rPr>
+                <w:rFonts w:asciiTheme="minorHAnsi" w:hAnsiTheme="minorHAnsi" w:cstheme="minorHAnsi"/>
+                <w:szCs w:val="24"/>
+              </w:rPr>
+            </w:pPr>
+            <w:r>
+              <w:rPr>
+                <w:rFonts w:asciiTheme="minorHAnsi" w:hAnsiTheme="minorHAnsi" w:cstheme="minorHAnsi"/>
+                <w:szCs w:val="24"/>
+              </w:rPr>
+              <w:t>/livro</w:t>
+            </w:r>
           </w:p>
         </w:tc>
       </w:tr>
@@ -4556,62 +4938,246 @@
     </w:p>
     <w:p>
       <w:pPr>
-        <w:rPr>
-          <w:rFonts w:asciiTheme="minorHAnsi" w:hAnsiTheme="minorHAnsi" w:cstheme="minorHAnsi"/>
-          <w:szCs w:val="24"/>
-        </w:rPr>
-      </w:pPr>
-      <w:r>
-        <w:rPr>
-          <w:rFonts w:asciiTheme="minorHAnsi" w:hAnsiTheme="minorHAnsi" w:cstheme="minorHAnsi"/>
-          <w:szCs w:val="24"/>
-        </w:rPr>
-        <w:t>Rotas são um conceito fundamental que definem como as solicitações http são tratadas e direcionadas para diferentes partes de uma aplicação. As rotas são responsáveis por mapear URLs específicas para funções ou métodos que processam essas solicitações, permitindo que a aplicação responda de maneira adequada ás interações dos usuários, geralmente essas rotas são geralmente definidas em arquivos de configurações ou diretamente no código do servidor. Cada rota é associada a um caminho de URL e a um método http, por exemplo, uma rota pode ser configurada para responder a uma solicitação GET na URL /usuários e retornar a uma lista de usuários.</w:t>
-      </w:r>
-    </w:p>
-    <w:p>
-      <w:pPr>
-        <w:rPr>
-          <w:rFonts w:asciiTheme="minorHAnsi" w:hAnsiTheme="minorHAnsi" w:cstheme="minorHAnsi"/>
-          <w:szCs w:val="24"/>
-        </w:rPr>
-      </w:pPr>
-      <w:r>
-        <w:rPr>
-          <w:rFonts w:asciiTheme="minorHAnsi" w:hAnsiTheme="minorHAnsi" w:cstheme="minorHAnsi"/>
-          <w:szCs w:val="24"/>
-        </w:rPr>
-        <w:t>Um manipulador de rota é uma função que processa a solicitação recebida e gera uma resposta. Ele pode acessar dados do corpo da solicitação recebida e gera uma resposta. Ele pode acessar dados do corpo da solicitação, parâmetros de URL, cabeçalhos HTTP, etc. Por exemplo, um manipulador para a rota /usuários/:id pode extrair o id do usuário da URL e retornar os detalhes usuário específico.</w:t>
-      </w:r>
-    </w:p>
-    <w:p>
-      <w:pPr>
-        <w:rPr>
-          <w:rFonts w:asciiTheme="minorHAnsi" w:hAnsiTheme="minorHAnsi" w:cstheme="minorHAnsi"/>
-          <w:szCs w:val="24"/>
-        </w:rPr>
-      </w:pPr>
-      <w:r>
-        <w:rPr>
-          <w:rFonts w:asciiTheme="minorHAnsi" w:hAnsiTheme="minorHAnsi" w:cstheme="minorHAnsi"/>
-          <w:szCs w:val="24"/>
-        </w:rPr>
-        <w:t>Em aplicações maiores, as rotas são frequentemente organizadas em módulos ou controladores para manter o código limpo e gerenciável. Cada módulo pode lidar com um conjunto específico de funcionalidades, como rotas de usuários e de produtores.</w:t>
-      </w:r>
-    </w:p>
-    <w:p>
-      <w:pPr>
-        <w:rPr>
-          <w:rFonts w:asciiTheme="minorHAnsi" w:hAnsiTheme="minorHAnsi" w:cstheme="minorHAnsi"/>
-          <w:szCs w:val="24"/>
-        </w:rPr>
-      </w:pPr>
-      <w:r>
-        <w:rPr>
-          <w:rFonts w:asciiTheme="minorHAnsi" w:hAnsiTheme="minorHAnsi" w:cstheme="minorHAnsi"/>
-          <w:szCs w:val="24"/>
-        </w:rPr>
-        <w:t xml:space="preserve">As rotas são importantes para a estrutura de uma aplicação back-end. Elas permitem que a aplicação seja modular, escalável e fácil de manter. Além disse, uma </w:t>
+        <w:ind w:firstLine="0"/>
+        <w:rPr>
+          <w:rFonts w:asciiTheme="minorHAnsi" w:hAnsiTheme="minorHAnsi" w:cstheme="minorHAnsi"/>
+          <w:b/>
+          <w:szCs w:val="24"/>
+        </w:rPr>
+      </w:pPr>
+    </w:p>
+    <w:p>
+      <w:pPr>
+        <w:ind w:firstLine="0"/>
+        <w:rPr>
+          <w:rFonts w:asciiTheme="minorHAnsi" w:hAnsiTheme="minorHAnsi" w:cstheme="minorHAnsi"/>
+          <w:b/>
+          <w:szCs w:val="24"/>
+        </w:rPr>
+      </w:pPr>
+      <w:r>
+        <w:rPr>
+          <w:rFonts w:asciiTheme="minorHAnsi" w:hAnsiTheme="minorHAnsi" w:cstheme="minorHAnsi"/>
+          <w:b/>
+          <w:szCs w:val="24"/>
+        </w:rPr>
+        <w:t>5 INTERFACE E EXPERIÊNCIA DO USUÁRIO</w:t>
+      </w:r>
+    </w:p>
+    <w:p>
+      <w:pPr>
+        <w:ind w:firstLine="0"/>
+        <w:rPr>
+          <w:rFonts w:asciiTheme="minorHAnsi" w:hAnsiTheme="minorHAnsi" w:cstheme="minorHAnsi"/>
+          <w:szCs w:val="24"/>
+        </w:rPr>
+      </w:pPr>
+    </w:p>
+    <w:p>
+      <w:pPr>
+        <w:ind w:firstLine="0"/>
+        <w:rPr>
+          <w:rFonts w:asciiTheme="minorHAnsi" w:hAnsiTheme="minorHAnsi" w:cstheme="minorHAnsi"/>
+          <w:szCs w:val="24"/>
+        </w:rPr>
+      </w:pPr>
+      <w:r>
+        <w:rPr>
+          <w:rFonts w:asciiTheme="minorHAnsi" w:hAnsiTheme="minorHAnsi" w:cstheme="minorHAnsi"/>
+          <w:szCs w:val="24"/>
+        </w:rPr>
+        <w:t>A interface é o ponto de interação entre o usuário e um sistema, aplicativo ou dispositivo</w:t>
+      </w:r>
+      <w:r>
+        <w:rPr>
+          <w:rFonts w:asciiTheme="minorHAnsi" w:hAnsiTheme="minorHAnsi" w:cstheme="minorHAnsi"/>
+          <w:szCs w:val="24"/>
+        </w:rPr>
+        <w:t>. Ela inclui todos os elementos visuais e interativos que permitem ao usuário navegar e utilizar o sistema, como botões, menus, ícones fontes e layouts. A principal função da interface de usuários é facilitar a interação, tornando-a intuitiva e eficiente.</w:t>
+      </w:r>
+    </w:p>
+    <w:p>
+      <w:pPr>
+        <w:ind w:firstLine="0"/>
+        <w:rPr>
+          <w:rFonts w:asciiTheme="minorHAnsi" w:hAnsiTheme="minorHAnsi" w:cstheme="minorHAnsi"/>
+          <w:szCs w:val="24"/>
+        </w:rPr>
+      </w:pPr>
+      <w:r>
+        <w:rPr>
+          <w:rFonts w:asciiTheme="minorHAnsi" w:hAnsiTheme="minorHAnsi" w:cstheme="minorHAnsi"/>
+          <w:szCs w:val="24"/>
+        </w:rPr>
+        <w:t>Seu objetivo é nada mais e nada menos, que proporcionar uma experiência de uso agradável e eficiente, e isso envolve a facilidade de uso, quando a interface deve ser intuitiva, permitindo que os usuários realizem suas tarefas com o mínimo de esforço e sem a necessidade de um treinamento extenso</w:t>
+      </w:r>
+      <w:r>
+        <w:rPr>
+          <w:rFonts w:asciiTheme="minorHAnsi" w:hAnsiTheme="minorHAnsi" w:cstheme="minorHAnsi"/>
+          <w:szCs w:val="24"/>
+        </w:rPr>
+        <w:t>.</w:t>
+      </w:r>
+    </w:p>
+    <w:p>
+      <w:pPr>
+        <w:ind w:firstLine="0"/>
+        <w:rPr>
+          <w:rFonts w:asciiTheme="minorHAnsi" w:hAnsiTheme="minorHAnsi" w:cstheme="minorHAnsi"/>
+          <w:szCs w:val="24"/>
+        </w:rPr>
+      </w:pPr>
+      <w:r>
+        <w:rPr>
+          <w:rFonts w:asciiTheme="minorHAnsi" w:hAnsiTheme="minorHAnsi" w:cstheme="minorHAnsi"/>
+          <w:szCs w:val="24"/>
+        </w:rPr>
+        <w:t>O SGBD</w:t>
+      </w:r>
+      <w:r>
+        <w:rPr>
+          <w:rFonts w:asciiTheme="minorHAnsi" w:hAnsiTheme="minorHAnsi" w:cstheme="minorHAnsi"/>
+          <w:szCs w:val="24"/>
+        </w:rPr>
+        <w:t xml:space="preserve"> que utilizamos, </w:t>
+      </w:r>
+      <w:r>
+        <w:rPr>
+          <w:rFonts w:asciiTheme="minorHAnsi" w:hAnsiTheme="minorHAnsi" w:cstheme="minorHAnsi"/>
+          <w:szCs w:val="24"/>
+        </w:rPr>
+        <w:t>foi o pgAdmin 4 v8, que oferece uma interface gráfica intuitiva para gerenciar o banco de dados, facilitando a execução da SQL, o monitoramento de de</w:t>
+      </w:r>
+      <w:r>
+        <w:rPr>
+          <w:rFonts w:asciiTheme="minorHAnsi" w:hAnsiTheme="minorHAnsi" w:cstheme="minorHAnsi"/>
+          <w:szCs w:val="24"/>
+        </w:rPr>
+        <w:t>sempenho e a criação de backups, permite que múltiplas operações sejam feitas simultaneamente, como abrir várias abas com diferentes consultas e essa interface torna a gestão do banco de dados PostgreSQL mais acessível tanto para administradores, quanto para desenvolvedores.</w:t>
+      </w:r>
+    </w:p>
+    <w:p>
+      <w:pPr>
+        <w:ind w:firstLine="0"/>
+        <w:rPr>
+          <w:rFonts w:asciiTheme="minorHAnsi" w:hAnsiTheme="minorHAnsi" w:cstheme="minorHAnsi"/>
+          <w:szCs w:val="24"/>
+        </w:rPr>
+      </w:pPr>
+      <w:r>
+        <w:rPr>
+          <w:rFonts w:asciiTheme="minorHAnsi" w:hAnsiTheme="minorHAnsi" w:cstheme="minorHAnsi"/>
+          <w:szCs w:val="24"/>
+        </w:rPr>
+        <w:t>O Diagrama Entidade Relacionamento (DER) é essencial para visualizar as relações entre as ent</w:t>
+      </w:r>
+      <w:r>
+        <w:rPr>
+          <w:rFonts w:asciiTheme="minorHAnsi" w:hAnsiTheme="minorHAnsi" w:cstheme="minorHAnsi"/>
+          <w:szCs w:val="24"/>
+        </w:rPr>
+        <w:t>idades no banco de da</w:t>
+      </w:r>
+      <w:r>
+        <w:rPr>
+          <w:rFonts w:asciiTheme="minorHAnsi" w:hAnsiTheme="minorHAnsi" w:cstheme="minorHAnsi"/>
+          <w:szCs w:val="24"/>
+        </w:rPr>
+        <w:t>d</w:t>
+      </w:r>
+      <w:r>
+        <w:rPr>
+          <w:rFonts w:asciiTheme="minorHAnsi" w:hAnsiTheme="minorHAnsi" w:cstheme="minorHAnsi"/>
+          <w:szCs w:val="24"/>
+        </w:rPr>
+        <w:t>o</w:t>
+      </w:r>
+      <w:r>
+        <w:rPr>
+          <w:rFonts w:asciiTheme="minorHAnsi" w:hAnsiTheme="minorHAnsi" w:cstheme="minorHAnsi"/>
+          <w:szCs w:val="24"/>
+        </w:rPr>
+        <w:t>s, garantindo um planejamento adequado do modelo de dados. Ele auxilia no design e estruturação de uma base de dados eficiente e sem redundâncias.</w:t>
+      </w:r>
+    </w:p>
+    <w:p>
+      <w:pPr>
+        <w:ind w:firstLine="0"/>
+        <w:rPr>
+          <w:rFonts w:asciiTheme="minorHAnsi" w:hAnsiTheme="minorHAnsi" w:cstheme="minorHAnsi"/>
+          <w:szCs w:val="24"/>
+        </w:rPr>
+      </w:pPr>
+    </w:p>
+    <w:p>
+      <w:pPr>
+        <w:rPr>
+          <w:rFonts w:asciiTheme="minorHAnsi" w:hAnsiTheme="minorHAnsi" w:cstheme="minorHAnsi"/>
+          <w:szCs w:val="24"/>
+        </w:rPr>
+      </w:pPr>
+    </w:p>
+    <w:p>
+      <w:pPr>
+        <w:rPr>
+          <w:rFonts w:asciiTheme="minorHAnsi" w:hAnsiTheme="minorHAnsi" w:cstheme="minorHAnsi"/>
+          <w:b/>
+          <w:szCs w:val="24"/>
+        </w:rPr>
+      </w:pPr>
+    </w:p>
+    <w:p>
+      <w:pPr>
+        <w:rPr>
+          <w:rFonts w:asciiTheme="minorHAnsi" w:hAnsiTheme="minorHAnsi" w:cstheme="minorHAnsi"/>
+          <w:b/>
+          <w:szCs w:val="24"/>
+        </w:rPr>
+      </w:pPr>
+      <w:r>
+        <w:rPr>
+          <w:rFonts w:asciiTheme="minorHAnsi" w:hAnsiTheme="minorHAnsi" w:cstheme="minorHAnsi"/>
+          <w:b/>
+          <w:szCs w:val="24"/>
+        </w:rPr>
+        <w:t>5.2 Paleta de Cores</w:t>
+      </w:r>
+    </w:p>
+    <w:p>
+      <w:pPr>
+        <w:rPr>
+          <w:rFonts w:asciiTheme="minorHAnsi" w:hAnsiTheme="minorHAnsi" w:cstheme="minorHAnsi"/>
+          <w:szCs w:val="24"/>
+        </w:rPr>
+      </w:pPr>
+      <w:r>
+        <w:rPr>
+          <w:rFonts w:asciiTheme="minorHAnsi" w:hAnsiTheme="minorHAnsi" w:cstheme="minorHAnsi"/>
+          <w:szCs w:val="24"/>
+        </w:rPr>
+        <w:t xml:space="preserve">Uma paleta de cores </w:t>
+      </w:r>
+      <w:r>
+        <w:rPr>
+          <w:rFonts w:asciiTheme="minorHAnsi" w:hAnsiTheme="minorHAnsi" w:cstheme="minorHAnsi"/>
+          <w:szCs w:val="24"/>
+        </w:rPr>
+        <w:t xml:space="preserve">é uma seleção de cores escolhidas para serem usadas em um projeto de design. Ela é fundamental para criar uma identidade visual coesa e atraente, ajudando a transmitir a mensagem e os valores do projeto de forma eficaz. As cores escolhidas podem influenciar a percepção e as emoções dos usuários, tornando a experiência mais eficiente. </w:t>
+      </w:r>
+    </w:p>
+    <w:p>
+      <w:pPr>
+        <w:rPr>
+          <w:rFonts w:asciiTheme="minorHAnsi" w:hAnsiTheme="minorHAnsi" w:cstheme="minorHAnsi"/>
+          <w:szCs w:val="24"/>
+        </w:rPr>
+      </w:pPr>
+      <w:r>
+        <w:rPr>
+          <w:rFonts w:asciiTheme="minorHAnsi" w:hAnsiTheme="minorHAnsi" w:cstheme="minorHAnsi"/>
+          <w:szCs w:val="24"/>
+        </w:rPr>
+        <w:t xml:space="preserve">O objetivo dessas paletas é normalmente, harmonizar o design, garantindo que todas as cores usadas no projeto funcionem bem juntas, criando uma aparência visualmente agradável, guiar a atenção, pois, usar cores para destacar elementos importantes e guiar a atenção do usuário para as áreas mais relevantes do </w:t>
       </w:r>
       <w:r>
         <w:rPr>
@@ -4619,262 +5185,10 @@
           <w:szCs w:val="24"/>
         </w:rPr>
         <w:lastRenderedPageBreak/>
-        <w:t>boa organização de rotas melhora a segurança e a eficiência do sistema, garantindo que as solicitações dos usuários sejam tradas de maneira adequadas e segura.</w:t>
-      </w:r>
-    </w:p>
-    <w:p>
-      <w:pPr>
-        <w:ind w:firstLine="0"/>
-        <w:rPr>
-          <w:rFonts w:asciiTheme="minorHAnsi" w:hAnsiTheme="minorHAnsi" w:cstheme="minorHAnsi"/>
-          <w:b/>
-          <w:szCs w:val="24"/>
-        </w:rPr>
-      </w:pPr>
-    </w:p>
-    <w:p>
-      <w:pPr>
-        <w:ind w:firstLine="0"/>
-        <w:rPr>
-          <w:rFonts w:asciiTheme="minorHAnsi" w:hAnsiTheme="minorHAnsi" w:cstheme="minorHAnsi"/>
-          <w:b/>
-          <w:szCs w:val="24"/>
-        </w:rPr>
-      </w:pPr>
-      <w:r>
-        <w:rPr>
-          <w:rFonts w:asciiTheme="minorHAnsi" w:hAnsiTheme="minorHAnsi" w:cstheme="minorHAnsi"/>
-          <w:b/>
-          <w:szCs w:val="24"/>
-        </w:rPr>
-        <w:t>5 INTERFACE E EXPERIÊNCIA DO USUÁRIO</w:t>
-      </w:r>
-    </w:p>
-    <w:p>
-      <w:pPr>
-        <w:ind w:firstLine="0"/>
-        <w:rPr>
-          <w:rFonts w:asciiTheme="minorHAnsi" w:hAnsiTheme="minorHAnsi" w:cstheme="minorHAnsi"/>
-          <w:szCs w:val="24"/>
-        </w:rPr>
-      </w:pPr>
-    </w:p>
-    <w:p>
-      <w:pPr>
-        <w:ind w:firstLine="0"/>
-        <w:rPr>
-          <w:rFonts w:asciiTheme="minorHAnsi" w:hAnsiTheme="minorHAnsi" w:cstheme="minorHAnsi"/>
-          <w:szCs w:val="24"/>
-        </w:rPr>
-      </w:pPr>
-      <w:r>
-        <w:rPr>
-          <w:rFonts w:asciiTheme="minorHAnsi" w:hAnsiTheme="minorHAnsi" w:cstheme="minorHAnsi"/>
-          <w:szCs w:val="24"/>
-        </w:rPr>
-        <w:t>A interface é o ponto de interação entre o usuário e um sistema, aplicativo ou dispositivo</w:t>
-      </w:r>
-      <w:r>
-        <w:rPr>
-          <w:rFonts w:asciiTheme="minorHAnsi" w:hAnsiTheme="minorHAnsi" w:cstheme="minorHAnsi"/>
-          <w:szCs w:val="24"/>
-        </w:rPr>
-        <w:t>. Ela inclui todos os elementos visuais e interativos que permitem ao usuário navegar e utilizar o sistema, como botões, menus, ícones fontes e layouts. A principal função da interface de usuários é facilitar a interação, tornando-a intuitiva e eficiente.</w:t>
-      </w:r>
-    </w:p>
-    <w:p>
-      <w:pPr>
-        <w:ind w:firstLine="0"/>
-        <w:rPr>
-          <w:rFonts w:asciiTheme="minorHAnsi" w:hAnsiTheme="minorHAnsi" w:cstheme="minorHAnsi"/>
-          <w:szCs w:val="24"/>
-        </w:rPr>
-      </w:pPr>
-      <w:r>
-        <w:rPr>
-          <w:rFonts w:asciiTheme="minorHAnsi" w:hAnsiTheme="minorHAnsi" w:cstheme="minorHAnsi"/>
-          <w:szCs w:val="24"/>
-        </w:rPr>
-        <w:t>Seu objetivo é nada mais e nada menos, que proporcionar uma experiência de uso agradável e eficiente, e isso envolve a facilidade de uso, quando a interface deve ser intuitiva, permitindo que os usuários realizem suas tarefas com o mínimo de esforço e sem a necessidade de um treinamento extenso</w:t>
-      </w:r>
-      <w:r>
-        <w:rPr>
-          <w:rFonts w:asciiTheme="minorHAnsi" w:hAnsiTheme="minorHAnsi" w:cstheme="minorHAnsi"/>
-          <w:szCs w:val="24"/>
-        </w:rPr>
-        <w:t>.</w:t>
-      </w:r>
-    </w:p>
-    <w:p>
-      <w:pPr>
-        <w:ind w:firstLine="0"/>
-        <w:rPr>
-          <w:rFonts w:asciiTheme="minorHAnsi" w:hAnsiTheme="minorHAnsi" w:cstheme="minorHAnsi"/>
-          <w:szCs w:val="24"/>
-        </w:rPr>
-      </w:pPr>
-      <w:r>
-        <w:rPr>
-          <w:rFonts w:asciiTheme="minorHAnsi" w:hAnsiTheme="minorHAnsi" w:cstheme="minorHAnsi"/>
-          <w:szCs w:val="24"/>
-        </w:rPr>
-        <w:t>O SGBD</w:t>
-      </w:r>
-      <w:r>
-        <w:rPr>
-          <w:rFonts w:asciiTheme="minorHAnsi" w:hAnsiTheme="minorHAnsi" w:cstheme="minorHAnsi"/>
-          <w:szCs w:val="24"/>
-        </w:rPr>
-        <w:t xml:space="preserve"> que utilizamos, </w:t>
-      </w:r>
-      <w:r>
-        <w:rPr>
-          <w:rFonts w:asciiTheme="minorHAnsi" w:hAnsiTheme="minorHAnsi" w:cstheme="minorHAnsi"/>
-          <w:szCs w:val="24"/>
-        </w:rPr>
-        <w:t>foi o pgAdmin 4 v8, que oferece uma interface gráfica intuitiva para gerenciar o banco de dados, facilitando a execução da SQL, o monitoramento de de</w:t>
-      </w:r>
-      <w:r>
-        <w:rPr>
-          <w:rFonts w:asciiTheme="minorHAnsi" w:hAnsiTheme="minorHAnsi" w:cstheme="minorHAnsi"/>
-          <w:szCs w:val="24"/>
-        </w:rPr>
-        <w:t>sempenho e a criação de backups, permite que múltiplas operações sejam feitas simultaneamente, como abrir várias abas com diferentes consultas e essa interface torna a gestão do banco de dados PostgreSQL mais acessível tanto para administradores, quanto para desenvolvedores.</w:t>
-      </w:r>
-    </w:p>
-    <w:p>
-      <w:pPr>
-        <w:ind w:firstLine="0"/>
-        <w:rPr>
-          <w:rFonts w:asciiTheme="minorHAnsi" w:hAnsiTheme="minorHAnsi" w:cstheme="minorHAnsi"/>
-          <w:szCs w:val="24"/>
-        </w:rPr>
-      </w:pPr>
-      <w:r>
-        <w:rPr>
-          <w:rFonts w:asciiTheme="minorHAnsi" w:hAnsiTheme="minorHAnsi" w:cstheme="minorHAnsi"/>
-          <w:szCs w:val="24"/>
-        </w:rPr>
-        <w:t>O Diagrama Entidade Relacionamento (DER) é essencial para visualizar as relações entre as ent</w:t>
-      </w:r>
-      <w:r>
-        <w:rPr>
-          <w:rFonts w:asciiTheme="minorHAnsi" w:hAnsiTheme="minorHAnsi" w:cstheme="minorHAnsi"/>
-          <w:szCs w:val="24"/>
-        </w:rPr>
-        <w:t>idades no banco de da</w:t>
-      </w:r>
-      <w:r>
-        <w:rPr>
-          <w:rFonts w:asciiTheme="minorHAnsi" w:hAnsiTheme="minorHAnsi" w:cstheme="minorHAnsi"/>
-          <w:szCs w:val="24"/>
-        </w:rPr>
-        <w:t>d</w:t>
-      </w:r>
-      <w:r>
-        <w:rPr>
-          <w:rFonts w:asciiTheme="minorHAnsi" w:hAnsiTheme="minorHAnsi" w:cstheme="minorHAnsi"/>
-          <w:szCs w:val="24"/>
-        </w:rPr>
-        <w:t>o</w:t>
-      </w:r>
-      <w:r>
-        <w:rPr>
-          <w:rFonts w:asciiTheme="minorHAnsi" w:hAnsiTheme="minorHAnsi" w:cstheme="minorHAnsi"/>
-          <w:szCs w:val="24"/>
-        </w:rPr>
-        <w:t>s, garantindo um planejamento adequado do modelo de dados. Ele auxilia no design e estruturação de uma base de dados eficiente e sem redundâncias.</w:t>
-      </w:r>
-    </w:p>
-    <w:p>
-      <w:pPr>
-        <w:ind w:firstLine="0"/>
-        <w:rPr>
-          <w:rFonts w:asciiTheme="minorHAnsi" w:hAnsiTheme="minorHAnsi" w:cstheme="minorHAnsi"/>
-          <w:szCs w:val="24"/>
-        </w:rPr>
-      </w:pPr>
-    </w:p>
-    <w:p>
-      <w:pPr>
-        <w:rPr>
-          <w:rFonts w:asciiTheme="minorHAnsi" w:hAnsiTheme="minorHAnsi" w:cstheme="minorHAnsi"/>
-          <w:szCs w:val="24"/>
-        </w:rPr>
-      </w:pPr>
-    </w:p>
-    <w:p>
-      <w:pPr>
-        <w:rPr>
-          <w:rFonts w:asciiTheme="minorHAnsi" w:hAnsiTheme="minorHAnsi" w:cstheme="minorHAnsi"/>
-          <w:b/>
-          <w:szCs w:val="24"/>
-        </w:rPr>
-      </w:pPr>
-    </w:p>
-    <w:p>
-      <w:pPr>
-        <w:rPr>
-          <w:rFonts w:asciiTheme="minorHAnsi" w:hAnsiTheme="minorHAnsi" w:cstheme="minorHAnsi"/>
-          <w:b/>
-          <w:szCs w:val="24"/>
-        </w:rPr>
-      </w:pPr>
-      <w:r>
-        <w:rPr>
-          <w:rFonts w:asciiTheme="minorHAnsi" w:hAnsiTheme="minorHAnsi" w:cstheme="minorHAnsi"/>
-          <w:b/>
-          <w:szCs w:val="24"/>
-        </w:rPr>
-        <w:t>5.2 Paleta de Cores</w:t>
+        <w:t>projeto/design e criar consistência, para mantes uma consistência visual em todas as partes do projeto, facilitando o reconhecimento e a familiaridade.</w:t>
       </w:r>
       <w:bookmarkStart w:id="0" w:name="_GoBack"/>
       <w:bookmarkEnd w:id="0"/>
-    </w:p>
-    <w:p>
-      <w:pPr>
-        <w:rPr>
-          <w:rFonts w:asciiTheme="minorHAnsi" w:hAnsiTheme="minorHAnsi" w:cstheme="minorHAnsi"/>
-          <w:szCs w:val="24"/>
-        </w:rPr>
-      </w:pPr>
-      <w:r>
-        <w:rPr>
-          <w:rFonts w:asciiTheme="minorHAnsi" w:hAnsiTheme="minorHAnsi" w:cstheme="minorHAnsi"/>
-          <w:szCs w:val="24"/>
-        </w:rPr>
-        <w:t xml:space="preserve">Uma paleta de cores </w:t>
-      </w:r>
-      <w:r>
-        <w:rPr>
-          <w:rFonts w:asciiTheme="minorHAnsi" w:hAnsiTheme="minorHAnsi" w:cstheme="minorHAnsi"/>
-          <w:szCs w:val="24"/>
-        </w:rPr>
-        <w:t xml:space="preserve">é uma seleção de cores escolhidas para serem usadas em um projeto de design. Ela é fundamental para criar uma identidade visual coesa e atraente, ajudando a transmitir a mensagem e os valores do projeto de forma eficaz. As cores escolhidas podem influenciar a percepção e as emoções dos usuários, tornando a experiência mais eficiente. </w:t>
-      </w:r>
-    </w:p>
-    <w:p>
-      <w:pPr>
-        <w:rPr>
-          <w:rFonts w:asciiTheme="minorHAnsi" w:hAnsiTheme="minorHAnsi" w:cstheme="minorHAnsi"/>
-          <w:szCs w:val="24"/>
-        </w:rPr>
-      </w:pPr>
-      <w:r>
-        <w:rPr>
-          <w:rFonts w:asciiTheme="minorHAnsi" w:hAnsiTheme="minorHAnsi" w:cstheme="minorHAnsi"/>
-          <w:szCs w:val="24"/>
-        </w:rPr>
-        <w:t xml:space="preserve">O objetivo dessas paletas é normalmente, harmonizar o design, garantindo que todas as cores usadas no projeto funcionem bem juntas, criando uma aparência </w:t>
-      </w:r>
-      <w:r>
-        <w:rPr>
-          <w:rFonts w:asciiTheme="minorHAnsi" w:hAnsiTheme="minorHAnsi" w:cstheme="minorHAnsi"/>
-          <w:szCs w:val="24"/>
-        </w:rPr>
-        <w:lastRenderedPageBreak/>
-        <w:t>visualmente agradável, guiar a atenção, pois, usar cores para destacar elementos importantes e guiar a atenção do usuário para as áreas mais relevantes do projeto/design e criar consistência, para mantes uma consistência visual em todas as partes do projeto, facilitando o reconhecimento e a familiaridade.</w:t>
-      </w:r>
     </w:p>
     <w:p>
       <w:pPr>
@@ -9643,7 +9957,7 @@
 </file>
 
 <file path=customXml/itemProps1.xml><?xml version="1.0" encoding="utf-8"?>
-<ds:datastoreItem xmlns:ds="http://schemas.openxmlformats.org/officeDocument/2006/customXml" ds:itemID="{B0D867E6-2E0D-457D-B91F-7EA124325234}">
+<ds:datastoreItem xmlns:ds="http://schemas.openxmlformats.org/officeDocument/2006/customXml" ds:itemID="{F2DFFCB5-9539-4A24-86D8-0FEBB557B11A}">
   <ds:schemaRefs>
     <ds:schemaRef ds:uri="http://schemas.openxmlformats.org/officeDocument/2006/bibliography"/>
   </ds:schemaRefs>

--- a/docs/PROJETO GB - BiblioTech Ana.docx
+++ b/docs/PROJETO GB - BiblioTech Ana.docx
@@ -4079,7 +4079,16 @@
           <w:szCs w:val="24"/>
         </w:rPr>
         <w:lastRenderedPageBreak/>
-        <w:t>armazenar grandes volumes de dados, permitindo a escalabilidade conforme a necessidade, segurança e privacidade, que implementam mecanismo de segurança para proteger os dados contra acessos não autorizados, confiabilidade e disponibilidade e disponibilidade, que garantem que os dados estejam disponíveis sempre que necessário, com mecanismo de backup e recuperação e a facilidade de acesso e manipulação, que permitem consultas rápidas e eficientes, além de operações de inserção, atualização e exclusão de dados.</w:t>
+        <w:t>armazenar grandes volumes de dados, permitindo a escalabilidade conforme a necessidade, segurança e privacidade, que implementam mecanismo de segurança para proteger os dados contra acessos não autorizados, confiabilidade e disponibilidade e disponibilidade, que garantem que os dados estejam disponíveis sempre que necessário, com mecanismo de backup e recuperação e a facilidade de acesso e manipulação, que permitem cons</w:t>
+      </w:r>
+      <w:bookmarkStart w:id="0" w:name="_GoBack"/>
+      <w:bookmarkEnd w:id="0"/>
+      <w:r>
+        <w:rPr>
+          <w:rFonts w:asciiTheme="minorHAnsi" w:hAnsiTheme="minorHAnsi" w:cstheme="minorHAnsi"/>
+          <w:szCs w:val="24"/>
+        </w:rPr>
+        <w:t>ultas rápidas e eficientes, além de operações de inserção, atualização e exclusão de dados.</w:t>
       </w:r>
     </w:p>
     <w:p>
@@ -4236,38 +4245,7 @@
     </w:p>
     <w:p>
       <w:pPr>
-        <w:rPr>
-          <w:rFonts w:asciiTheme="minorHAnsi" w:hAnsiTheme="minorHAnsi" w:cstheme="minorHAnsi"/>
-          <w:szCs w:val="24"/>
-        </w:rPr>
-      </w:pPr>
-    </w:p>
-    <w:p>
-      <w:pPr>
-        <w:rPr>
-          <w:rFonts w:asciiTheme="minorHAnsi" w:hAnsiTheme="minorHAnsi" w:cstheme="minorHAnsi"/>
-          <w:szCs w:val="24"/>
-        </w:rPr>
-      </w:pPr>
-    </w:p>
-    <w:p>
-      <w:pPr>
-        <w:rPr>
-          <w:rFonts w:asciiTheme="minorHAnsi" w:hAnsiTheme="minorHAnsi" w:cstheme="minorHAnsi"/>
-          <w:szCs w:val="24"/>
-        </w:rPr>
-      </w:pPr>
-    </w:p>
-    <w:p>
-      <w:pPr>
-        <w:rPr>
-          <w:rFonts w:asciiTheme="minorHAnsi" w:hAnsiTheme="minorHAnsi" w:cstheme="minorHAnsi"/>
-          <w:szCs w:val="24"/>
-        </w:rPr>
-      </w:pPr>
-    </w:p>
-    <w:p>
-      <w:pPr>
+        <w:ind w:firstLine="0"/>
         <w:rPr>
           <w:rFonts w:asciiTheme="minorHAnsi" w:hAnsiTheme="minorHAnsi" w:cstheme="minorHAnsi"/>
           <w:b/>
@@ -4275,84 +4253,13 @@
           <w:szCs w:val="24"/>
         </w:rPr>
       </w:pPr>
-    </w:p>
-    <w:p>
-      <w:pPr>
+      <w:r>
         <w:rPr>
           <w:rFonts w:asciiTheme="minorHAnsi" w:hAnsiTheme="minorHAnsi" w:cstheme="minorHAnsi"/>
           <w:b/>
           <w:bCs/>
           <w:szCs w:val="24"/>
         </w:rPr>
-      </w:pPr>
-    </w:p>
-    <w:p>
-      <w:pPr>
-        <w:rPr>
-          <w:rFonts w:asciiTheme="minorHAnsi" w:hAnsiTheme="minorHAnsi" w:cstheme="minorHAnsi"/>
-          <w:b/>
-          <w:bCs/>
-          <w:szCs w:val="24"/>
-        </w:rPr>
-      </w:pPr>
-    </w:p>
-    <w:p>
-      <w:pPr>
-        <w:rPr>
-          <w:rFonts w:asciiTheme="minorHAnsi" w:hAnsiTheme="minorHAnsi" w:cstheme="minorHAnsi"/>
-          <w:b/>
-          <w:bCs/>
-          <w:szCs w:val="24"/>
-        </w:rPr>
-      </w:pPr>
-    </w:p>
-    <w:p>
-      <w:pPr>
-        <w:rPr>
-          <w:rFonts w:asciiTheme="minorHAnsi" w:hAnsiTheme="minorHAnsi" w:cstheme="minorHAnsi"/>
-          <w:b/>
-          <w:bCs/>
-          <w:szCs w:val="24"/>
-        </w:rPr>
-      </w:pPr>
-    </w:p>
-    <w:p>
-      <w:pPr>
-        <w:rPr>
-          <w:rFonts w:asciiTheme="minorHAnsi" w:hAnsiTheme="minorHAnsi" w:cstheme="minorHAnsi"/>
-          <w:b/>
-          <w:bCs/>
-          <w:szCs w:val="24"/>
-        </w:rPr>
-      </w:pPr>
-    </w:p>
-    <w:p>
-      <w:pPr>
-        <w:rPr>
-          <w:rFonts w:asciiTheme="minorHAnsi" w:hAnsiTheme="minorHAnsi" w:cstheme="minorHAnsi"/>
-          <w:b/>
-          <w:bCs/>
-          <w:szCs w:val="24"/>
-        </w:rPr>
-      </w:pPr>
-    </w:p>
-    <w:p>
-      <w:pPr>
-        <w:ind w:firstLine="0"/>
-        <w:rPr>
-          <w:rFonts w:asciiTheme="minorHAnsi" w:hAnsiTheme="minorHAnsi" w:cstheme="minorHAnsi"/>
-          <w:b/>
-          <w:bCs/>
-          <w:szCs w:val="24"/>
-        </w:rPr>
-      </w:pPr>
-      <w:r>
-        <w:rPr>
-          <w:rFonts w:asciiTheme="minorHAnsi" w:hAnsiTheme="minorHAnsi" w:cstheme="minorHAnsi"/>
-          <w:b/>
-          <w:bCs/>
-          <w:szCs w:val="24"/>
-        </w:rPr>
         <w:t>4 ROTAS DA APLICAÇÃO – BACK-END</w:t>
       </w:r>
     </w:p>
@@ -4384,21 +4291,7 @@
           <w:rFonts w:asciiTheme="minorHAnsi" w:hAnsiTheme="minorHAnsi" w:cstheme="minorHAnsi"/>
           <w:szCs w:val="24"/>
         </w:rPr>
-        <w:t xml:space="preserve"> são tratadas e direcionadas para diferentes partes de uma aplicação</w:t>
-      </w:r>
-      <w:r>
-        <w:rPr>
-          <w:rFonts w:asciiTheme="minorHAnsi" w:hAnsiTheme="minorHAnsi" w:cstheme="minorHAnsi"/>
-          <w:szCs w:val="24"/>
-        </w:rPr>
-        <w:t xml:space="preserve"> que irá processar as requisições feitas pelos usuários</w:t>
-      </w:r>
-      <w:r>
-        <w:rPr>
-          <w:rFonts w:asciiTheme="minorHAnsi" w:hAnsiTheme="minorHAnsi" w:cstheme="minorHAnsi"/>
-          <w:szCs w:val="24"/>
-        </w:rPr>
-        <w:t xml:space="preserve">. As rotas são responsáveis por mapear </w:t>
+        <w:t xml:space="preserve"> são tratadas e direcionadas para diferentes partes de uma aplicação que irá processar as requisições feitas pelos usuários. As rotas são responsáveis por mapear </w:t>
       </w:r>
       <w:proofErr w:type="spellStart"/>
       <w:r>
@@ -4414,7 +4307,15 @@
           <w:rFonts w:asciiTheme="minorHAnsi" w:hAnsiTheme="minorHAnsi" w:cstheme="minorHAnsi"/>
           <w:szCs w:val="24"/>
         </w:rPr>
-        <w:t xml:space="preserve"> específicas para funções ou métodos que processam essas solicitações, permitindo que a aplicação responda de maneira adequada ás interações dos usuários, geralmente essas rotas são geralmente definidas em arquivos de configurações ou diretamente no código do servidor. Cada rota é associada a um caminho de URL e a um método </w:t>
+        <w:t xml:space="preserve"> específicas para funções ou métodos que processam essas solicitações, permitindo </w:t>
+      </w:r>
+      <w:r>
+        <w:rPr>
+          <w:rFonts w:asciiTheme="minorHAnsi" w:hAnsiTheme="minorHAnsi" w:cstheme="minorHAnsi"/>
+          <w:szCs w:val="24"/>
+        </w:rPr>
+        <w:lastRenderedPageBreak/>
+        <w:t xml:space="preserve">que a aplicação responda de maneira adequada ás interações dos usuários, geralmente essas rotas são geralmente definidas em arquivos de configurações ou diretamente no código do servidor. Cada rota é associada a um caminho de URL e a um método </w:t>
       </w:r>
       <w:proofErr w:type="spellStart"/>
       <w:r>
@@ -5032,6 +4933,7 @@
           <w:rFonts w:asciiTheme="minorHAnsi" w:hAnsiTheme="minorHAnsi" w:cstheme="minorHAnsi"/>
           <w:szCs w:val="24"/>
         </w:rPr>
+        <w:lastRenderedPageBreak/>
         <w:t>O SGBD</w:t>
       </w:r>
       <w:r>
@@ -5177,18 +5079,8 @@
           <w:rFonts w:asciiTheme="minorHAnsi" w:hAnsiTheme="minorHAnsi" w:cstheme="minorHAnsi"/>
           <w:szCs w:val="24"/>
         </w:rPr>
-        <w:t xml:space="preserve">O objetivo dessas paletas é normalmente, harmonizar o design, garantindo que todas as cores usadas no projeto funcionem bem juntas, criando uma aparência visualmente agradável, guiar a atenção, pois, usar cores para destacar elementos importantes e guiar a atenção do usuário para as áreas mais relevantes do </w:t>
-      </w:r>
-      <w:r>
-        <w:rPr>
-          <w:rFonts w:asciiTheme="minorHAnsi" w:hAnsiTheme="minorHAnsi" w:cstheme="minorHAnsi"/>
-          <w:szCs w:val="24"/>
-        </w:rPr>
-        <w:lastRenderedPageBreak/>
-        <w:t>projeto/design e criar consistência, para mantes uma consistência visual em todas as partes do projeto, facilitando o reconhecimento e a familiaridade.</w:t>
-      </w:r>
-      <w:bookmarkStart w:id="0" w:name="_GoBack"/>
-      <w:bookmarkEnd w:id="0"/>
+        <w:t>O objetivo dessas paletas é normalmente, harmonizar o design, garantindo que todas as cores usadas no projeto funcionem bem juntas, criando uma aparência visualmente agradável, guiar a atenção, pois, usar cores para destacar elementos importantes e guiar a atenção do usuário para as áreas mais relevantes do projeto/design e criar consistência, para mantes uma consistência visual em todas as partes do projeto, facilitando o reconhecimento e a familiaridade.</w:t>
+      </w:r>
     </w:p>
     <w:p>
       <w:pPr>
@@ -9957,7 +9849,7 @@
 </file>
 
 <file path=customXml/itemProps1.xml><?xml version="1.0" encoding="utf-8"?>
-<ds:datastoreItem xmlns:ds="http://schemas.openxmlformats.org/officeDocument/2006/customXml" ds:itemID="{F2DFFCB5-9539-4A24-86D8-0FEBB557B11A}">
+<ds:datastoreItem xmlns:ds="http://schemas.openxmlformats.org/officeDocument/2006/customXml" ds:itemID="{5BCBC563-D37C-42DE-8847-096E92E5B797}">
   <ds:schemaRefs>
     <ds:schemaRef ds:uri="http://schemas.openxmlformats.org/officeDocument/2006/bibliography"/>
   </ds:schemaRefs>
